--- a/Documents/Documentation.docx
+++ b/Documents/Documentation.docx
@@ -1,6 +1,6 @@
 
 <file path=word/document.xml><?xml version="1.0" encoding="utf-8"?>
-<w:document xmlns:wpc="http://schemas.microsoft.com/office/word/2010/wordprocessingCanvas" xmlns:mc="http://schemas.openxmlformats.org/markup-compatibility/2006" xmlns:o="urn:schemas-microsoft-com:office:office" xmlns:r="http://schemas.openxmlformats.org/officeDocument/2006/relationships" xmlns:m="http://schemas.openxmlformats.org/officeDocument/2006/math" xmlns:v="urn:schemas-microsoft-com:vml" xmlns:wp14="http://schemas.microsoft.com/office/word/2010/wordprocessingDrawing" xmlns:wp="http://schemas.openxmlformats.org/drawingml/2006/wordprocessingDrawing" xmlns:w10="urn:schemas-microsoft-com:office:word" xmlns:w="http://schemas.openxmlformats.org/wordprocessingml/2006/main" xmlns:w14="http://schemas.microsoft.com/office/word/2010/wordml" xmlns:w15="http://schemas.microsoft.com/office/word/2012/wordml" xmlns:wpg="http://schemas.microsoft.com/office/word/2010/wordprocessingGroup" xmlns:wpi="http://schemas.microsoft.com/office/word/2010/wordprocessingInk" xmlns:wne="http://schemas.microsoft.com/office/word/2006/wordml" xmlns:wps="http://schemas.microsoft.com/office/word/2010/wordprocessingShape" mc:Ignorable="w14 w15 wp14">
+<w:document xmlns:wpc="http://schemas.microsoft.com/office/word/2010/wordprocessingCanvas" xmlns:mc="http://schemas.openxmlformats.org/markup-compatibility/2006" xmlns:o="urn:schemas-microsoft-com:office:office" xmlns:r="http://schemas.openxmlformats.org/officeDocument/2006/relationships" xmlns:m="http://schemas.openxmlformats.org/officeDocument/2006/math" xmlns:v="urn:schemas-microsoft-com:vml" xmlns:wp14="http://schemas.microsoft.com/office/word/2010/wordprocessingDrawing" xmlns:wp="http://schemas.openxmlformats.org/drawingml/2006/wordprocessingDrawing" xmlns:w10="urn:schemas-microsoft-com:office:word" xmlns:w="http://schemas.openxmlformats.org/wordprocessingml/2006/main" xmlns:w14="http://schemas.microsoft.com/office/word/2010/wordml" xmlns:wpg="http://schemas.microsoft.com/office/word/2010/wordprocessingGroup" xmlns:wpi="http://schemas.microsoft.com/office/word/2010/wordprocessingInk" xmlns:wne="http://schemas.microsoft.com/office/word/2006/wordml" xmlns:wps="http://schemas.microsoft.com/office/word/2010/wordprocessingShape" mc:Ignorable="w14 wp14">
   <w:body>
     <w:p>
       <w:pPr>
@@ -1568,7 +1568,7 @@
                     </pic:cNvPicPr>
                   </pic:nvPicPr>
                   <pic:blipFill>
-                    <a:blip r:embed="rId5">
+                    <a:blip r:embed="rId6">
                       <a:extLst>
                         <a:ext uri="{28A0092B-C50C-407E-A947-70E740481C1C}">
                           <a14:useLocalDpi xmlns:a14="http://schemas.microsoft.com/office/drawing/2010/main" val="0"/>
@@ -1974,7 +1974,7 @@
                     </pic:cNvPicPr>
                   </pic:nvPicPr>
                   <pic:blipFill>
-                    <a:blip r:embed="rId6">
+                    <a:blip r:embed="rId7">
                       <a:extLst>
                         <a:ext uri="{28A0092B-C50C-407E-A947-70E740481C1C}">
                           <a14:useLocalDpi xmlns:a14="http://schemas.microsoft.com/office/drawing/2010/main" val="0"/>
@@ -3953,9 +3953,9 @@
             <o:lock v:ext="edit" aspectratio="t"/>
           </v:shapetype>
           <v:shape id="_x0000_i1025" type="#_x0000_t75" style="width:468pt;height:450pt" o:ole="">
-            <v:imagedata r:id="rId7" o:title=""/>
+            <v:imagedata r:id="rId8" o:title=""/>
           </v:shape>
-          <o:OLEObject Type="Embed" ProgID="Visio.Drawing.11" ShapeID="_x0000_i1025" DrawAspect="Content" ObjectID="_1461392946" r:id="rId8"/>
+          <o:OLEObject Type="Embed" ProgID="Visio.Drawing.11" ShapeID="_x0000_i1025" DrawAspect="Content" ObjectID="_1462171166" r:id="rId9"/>
         </w:object>
       </w:r>
     </w:p>
@@ -4021,10 +4021,10 @@
           <w:szCs w:val="20"/>
         </w:rPr>
         <w:object w:dxaOrig="11404" w:dyaOrig="14644">
-          <v:shape id="_x0000_i1026" type="#_x0000_t75" style="width:468pt;height:600pt" o:ole="">
-            <v:imagedata r:id="rId9" o:title=""/>
+          <v:shape id="_x0000_i1026" type="#_x0000_t75" style="width:468.75pt;height:600pt" o:ole="">
+            <v:imagedata r:id="rId10" o:title=""/>
           </v:shape>
-          <o:OLEObject Type="Embed" ProgID="Visio.Drawing.11" ShapeID="_x0000_i1026" DrawAspect="Content" ObjectID="_1461392947" r:id="rId10"/>
+          <o:OLEObject Type="Embed" ProgID="Visio.Drawing.11" ShapeID="_x0000_i1026" DrawAspect="Content" ObjectID="_1462171167" r:id="rId11"/>
         </w:object>
       </w:r>
     </w:p>
@@ -4231,7 +4231,7 @@
                     </pic:cNvPicPr>
                   </pic:nvPicPr>
                   <pic:blipFill>
-                    <a:blip r:embed="rId11">
+                    <a:blip r:embed="rId12">
                       <a:extLst>
                         <a:ext uri="{28A0092B-C50C-407E-A947-70E740481C1C}">
                           <a14:useLocalDpi xmlns:a14="http://schemas.microsoft.com/office/drawing/2010/main" val="0"/>
@@ -4932,9 +4932,9 @@
         </w:rPr>
         <w:object w:dxaOrig="10090" w:dyaOrig="14172">
           <v:shape id="_x0000_i1027" type="#_x0000_t75" style="width:462pt;height:546pt" o:ole="">
-            <v:imagedata r:id="rId12" o:title=""/>
+            <v:imagedata r:id="rId13" o:title=""/>
           </v:shape>
-          <o:OLEObject Type="Embed" ProgID="Visio.Drawing.11" ShapeID="_x0000_i1027" DrawAspect="Content" ObjectID="_1461392948" r:id="rId13"/>
+          <o:OLEObject Type="Embed" ProgID="Visio.Drawing.11" ShapeID="_x0000_i1027" DrawAspect="Content" ObjectID="_1462171168" r:id="rId14"/>
         </w:object>
       </w:r>
     </w:p>
@@ -5222,7 +5222,7 @@
                     </pic:cNvPicPr>
                   </pic:nvPicPr>
                   <pic:blipFill>
-                    <a:blip r:embed="rId14">
+                    <a:blip r:embed="rId15">
                       <a:extLst>
                         <a:ext uri="{28A0092B-C50C-407E-A947-70E740481C1C}">
                           <a14:useLocalDpi xmlns:a14="http://schemas.microsoft.com/office/drawing/2010/main" val="0"/>
@@ -5454,32 +5454,38 @@
       </w:pPr>
       <w:r>
         <w:rPr>
+          <w:rFonts w:ascii="Arial" w:hAnsi="Arial" w:cs="Arial"/>
+          <w:b/>
           <w:noProof/>
+          <w:sz w:val="20"/>
+          <w:szCs w:val="20"/>
         </w:rPr>
         <w:drawing>
-          <wp:inline distT="0" distB="0" distL="0" distR="0" wp14:anchorId="7EF0034C" wp14:editId="58BB75A4">
-            <wp:extent cx="5941443" cy="2501660"/>
-            <wp:effectExtent l="0" t="0" r="2540" b="0"/>
-            <wp:docPr id="20" name="Picture 20"/>
+          <wp:inline distT="0" distB="0" distL="0" distR="0" wp14:anchorId="280FF59C" wp14:editId="074E29C2">
+            <wp:extent cx="5949538" cy="2529444"/>
+            <wp:effectExtent l="0" t="0" r="0" b="4445"/>
+            <wp:docPr id="4" name="Content Placeholder 8"/>
             <wp:cNvGraphicFramePr>
-              <a:graphicFrameLocks xmlns:a="http://schemas.openxmlformats.org/drawingml/2006/main" noChangeAspect="1"/>
+              <a:graphicFrameLocks xmlns:a="http://schemas.openxmlformats.org/drawingml/2006/main" noGrp="1"/>
             </wp:cNvGraphicFramePr>
             <a:graphic xmlns:a="http://schemas.openxmlformats.org/drawingml/2006/main">
               <a:graphicData uri="http://schemas.openxmlformats.org/drawingml/2006/picture">
                 <pic:pic xmlns:pic="http://schemas.openxmlformats.org/drawingml/2006/picture">
                   <pic:nvPicPr>
-                    <pic:cNvPr id="1" name=""/>
-                    <pic:cNvPicPr/>
+                    <pic:cNvPr id="9" name="Content Placeholder 8"/>
+                    <pic:cNvPicPr>
+                      <a:picLocks noGrp="1"/>
+                    </pic:cNvPicPr>
                   </pic:nvPicPr>
                   <pic:blipFill rotWithShape="1">
-                    <a:blip r:embed="rId15"/>
-                    <a:srcRect t="5808" b="41560"/>
+                    <a:blip r:embed="rId16"/>
+                    <a:srcRect l="4819" t="7857" r="-122" b="11192"/>
                     <a:stretch/>
                   </pic:blipFill>
                   <pic:spPr bwMode="auto">
                     <a:xfrm>
                       <a:off x="0" y="0"/>
-                      <a:ext cx="5943601" cy="2502569"/>
+                      <a:ext cx="5943600" cy="2526919"/>
                     </a:xfrm>
                     <a:prstGeom prst="rect">
                       <a:avLst/>
@@ -5529,10 +5535,10 @@
           <w:noProof/>
         </w:rPr>
         <w:drawing>
-          <wp:inline distT="0" distB="0" distL="0" distR="0" wp14:anchorId="0428EEA1" wp14:editId="315749AA">
-            <wp:extent cx="5926347" cy="2398143"/>
-            <wp:effectExtent l="0" t="0" r="0" b="2540"/>
-            <wp:docPr id="17" name="Picture 17"/>
+          <wp:inline distT="0" distB="0" distL="0" distR="0" wp14:anchorId="3AC3E6D2" wp14:editId="087AE168">
+            <wp:extent cx="5869172" cy="2892056"/>
+            <wp:effectExtent l="0" t="0" r="0" b="3810"/>
+            <wp:docPr id="35" name="Picture 35"/>
             <wp:cNvGraphicFramePr>
               <a:graphicFrameLocks xmlns:a="http://schemas.openxmlformats.org/drawingml/2006/main" noChangeAspect="1"/>
             </wp:cNvGraphicFramePr>
@@ -5540,18 +5546,18 @@
               <a:graphicData uri="http://schemas.openxmlformats.org/drawingml/2006/picture">
                 <pic:pic xmlns:pic="http://schemas.openxmlformats.org/drawingml/2006/picture">
                   <pic:nvPicPr>
-                    <pic:cNvPr id="1" name=""/>
+                    <pic:cNvPr id="0" name=""/>
                     <pic:cNvPicPr/>
                   </pic:nvPicPr>
                   <pic:blipFill rotWithShape="1">
-                    <a:blip r:embed="rId16"/>
-                    <a:srcRect t="5808" b="43611"/>
+                    <a:blip r:embed="rId17"/>
+                    <a:srcRect l="1" t="7643" r="1171" b="5732"/>
                     <a:stretch/>
                   </pic:blipFill>
                   <pic:spPr bwMode="auto">
                     <a:xfrm>
                       <a:off x="0" y="0"/>
-                      <a:ext cx="5943600" cy="2405125"/>
+                      <a:ext cx="5874000" cy="2894435"/>
                     </a:xfrm>
                     <a:prstGeom prst="rect">
                       <a:avLst/>
@@ -5613,16 +5619,13 @@
       </w:pPr>
       <w:r>
         <w:rPr>
-          <w:rFonts w:ascii="Arial" w:hAnsi="Arial" w:cs="Arial"/>
           <w:noProof/>
-          <w:sz w:val="20"/>
-          <w:szCs w:val="20"/>
         </w:rPr>
         <w:drawing>
-          <wp:inline distT="0" distB="0" distL="0" distR="0" wp14:anchorId="3AC52892" wp14:editId="38B245E0">
-            <wp:extent cx="5926455" cy="2898775"/>
-            <wp:effectExtent l="0" t="0" r="0" b="0"/>
-            <wp:docPr id="9" name="Picture 9"/>
+          <wp:inline distT="0" distB="0" distL="0" distR="0" wp14:anchorId="2019A21B" wp14:editId="126CAA39">
+            <wp:extent cx="5938714" cy="2913321"/>
+            <wp:effectExtent l="0" t="0" r="5080" b="1905"/>
+            <wp:docPr id="23" name="Picture 23"/>
             <wp:cNvGraphicFramePr>
               <a:graphicFrameLocks xmlns:a="http://schemas.openxmlformats.org/drawingml/2006/main" noChangeAspect="1"/>
             </wp:cNvGraphicFramePr>
@@ -5630,123 +5633,18 @@
               <a:graphicData uri="http://schemas.openxmlformats.org/drawingml/2006/picture">
                 <pic:pic xmlns:pic="http://schemas.openxmlformats.org/drawingml/2006/picture">
                   <pic:nvPicPr>
-                    <pic:cNvPr id="0" name="Picture 8"/>
-                    <pic:cNvPicPr>
-                      <a:picLocks noChangeAspect="1" noChangeArrowheads="1"/>
-                    </pic:cNvPicPr>
-                  </pic:nvPicPr>
-                  <pic:blipFill>
-                    <a:blip r:embed="rId17">
-                      <a:extLst>
-                        <a:ext uri="{28A0092B-C50C-407E-A947-70E740481C1C}">
-                          <a14:useLocalDpi xmlns:a14="http://schemas.microsoft.com/office/drawing/2010/main" val="0"/>
-                        </a:ext>
-                      </a:extLst>
-                    </a:blip>
-                    <a:srcRect/>
-                    <a:stretch>
-                      <a:fillRect/>
-                    </a:stretch>
-                  </pic:blipFill>
-                  <pic:spPr bwMode="auto">
-                    <a:xfrm>
-                      <a:off x="0" y="0"/>
-                      <a:ext cx="5926455" cy="2898775"/>
-                    </a:xfrm>
-                    <a:prstGeom prst="rect">
-                      <a:avLst/>
-                    </a:prstGeom>
-                    <a:noFill/>
-                    <a:ln>
-                      <a:noFill/>
-                    </a:ln>
-                  </pic:spPr>
-                </pic:pic>
-              </a:graphicData>
-            </a:graphic>
-          </wp:inline>
-        </w:drawing>
-      </w:r>
-    </w:p>
-    <w:p>
-      <w:pPr>
-        <w:autoSpaceDE w:val="0"/>
-        <w:autoSpaceDN w:val="0"/>
-        <w:adjustRightInd w:val="0"/>
-        <w:spacing w:after="0" w:line="360" w:lineRule="auto"/>
-        <w:jc w:val="both"/>
-        <w:rPr>
-          <w:rFonts w:ascii="Arial" w:hAnsi="Arial" w:cs="Arial"/>
-          <w:sz w:val="20"/>
-          <w:szCs w:val="20"/>
-        </w:rPr>
-      </w:pPr>
-    </w:p>
-    <w:p>
-      <w:pPr>
-        <w:autoSpaceDE w:val="0"/>
-        <w:autoSpaceDN w:val="0"/>
-        <w:adjustRightInd w:val="0"/>
-        <w:spacing w:after="0" w:line="360" w:lineRule="auto"/>
-        <w:jc w:val="both"/>
-        <w:rPr>
-          <w:rFonts w:ascii="Arial" w:hAnsi="Arial" w:cs="Arial"/>
-          <w:sz w:val="20"/>
-          <w:szCs w:val="20"/>
-        </w:rPr>
-      </w:pPr>
-    </w:p>
-    <w:p>
-      <w:pPr>
-        <w:pStyle w:val="Heading2"/>
-        <w:jc w:val="both"/>
-      </w:pPr>
-      <w:r>
-        <w:t xml:space="preserve"> Add Member Zone</w:t>
-      </w:r>
-    </w:p>
-    <w:p>
-      <w:pPr>
-        <w:autoSpaceDE w:val="0"/>
-        <w:autoSpaceDN w:val="0"/>
-        <w:adjustRightInd w:val="0"/>
-        <w:spacing w:after="0" w:line="360" w:lineRule="auto"/>
-        <w:jc w:val="both"/>
-        <w:rPr>
-          <w:rFonts w:ascii="Arial" w:hAnsi="Arial" w:cs="Arial"/>
-          <w:b/>
-          <w:sz w:val="20"/>
-          <w:szCs w:val="20"/>
-        </w:rPr>
-      </w:pPr>
-      <w:r>
-        <w:rPr>
-          <w:noProof/>
-        </w:rPr>
-        <w:drawing>
-          <wp:inline distT="0" distB="0" distL="0" distR="0" wp14:anchorId="1E905F0C" wp14:editId="239B0995">
-            <wp:extent cx="5929367" cy="2984739"/>
-            <wp:effectExtent l="0" t="0" r="0" b="6350"/>
-            <wp:docPr id="8" name="Picture 8"/>
-            <wp:cNvGraphicFramePr>
-              <a:graphicFrameLocks xmlns:a="http://schemas.openxmlformats.org/drawingml/2006/main" noChangeAspect="1"/>
-            </wp:cNvGraphicFramePr>
-            <a:graphic xmlns:a="http://schemas.openxmlformats.org/drawingml/2006/main">
-              <a:graphicData uri="http://schemas.openxmlformats.org/drawingml/2006/picture">
-                <pic:pic xmlns:pic="http://schemas.openxmlformats.org/drawingml/2006/picture">
-                  <pic:nvPicPr>
-                    <pic:cNvPr id="1" name=""/>
+                    <pic:cNvPr id="0" name=""/>
                     <pic:cNvPicPr/>
                   </pic:nvPicPr>
                   <pic:blipFill rotWithShape="1">
                     <a:blip r:embed="rId18"/>
-                    <a:srcRect t="5807" b="31270"/>
+                    <a:srcRect t="7643" b="5095"/>
                     <a:stretch/>
                   </pic:blipFill>
                   <pic:spPr bwMode="auto">
                     <a:xfrm>
                       <a:off x="0" y="0"/>
-                      <a:ext cx="5943600" cy="2991904"/>
+                      <a:ext cx="5943600" cy="2915718"/>
                     </a:xfrm>
                     <a:prstGeom prst="rect">
                       <a:avLst/>
@@ -5776,82 +5674,20 @@
         <w:jc w:val="both"/>
         <w:rPr>
           <w:rFonts w:ascii="Arial" w:hAnsi="Arial" w:cs="Arial"/>
-          <w:b/>
-          <w:sz w:val="20"/>
-          <w:szCs w:val="20"/>
-        </w:rPr>
-      </w:pPr>
-    </w:p>
-    <w:p>
-      <w:pPr>
-        <w:autoSpaceDE w:val="0"/>
-        <w:autoSpaceDN w:val="0"/>
-        <w:adjustRightInd w:val="0"/>
-        <w:spacing w:after="0" w:line="360" w:lineRule="auto"/>
-        <w:jc w:val="both"/>
-        <w:rPr>
-          <w:rFonts w:ascii="Arial" w:hAnsi="Arial" w:cs="Arial"/>
-          <w:b/>
-          <w:sz w:val="20"/>
-          <w:szCs w:val="20"/>
-        </w:rPr>
-      </w:pPr>
-    </w:p>
-    <w:p>
-      <w:pPr>
-        <w:autoSpaceDE w:val="0"/>
-        <w:autoSpaceDN w:val="0"/>
-        <w:adjustRightInd w:val="0"/>
-        <w:spacing w:after="0" w:line="360" w:lineRule="auto"/>
-        <w:jc w:val="both"/>
-        <w:rPr>
-          <w:rFonts w:ascii="Arial" w:hAnsi="Arial" w:cs="Arial"/>
-          <w:b/>
-          <w:sz w:val="20"/>
-          <w:szCs w:val="20"/>
-        </w:rPr>
-      </w:pPr>
-    </w:p>
-    <w:p>
-      <w:pPr>
-        <w:autoSpaceDE w:val="0"/>
-        <w:autoSpaceDN w:val="0"/>
-        <w:adjustRightInd w:val="0"/>
-        <w:spacing w:after="0" w:line="360" w:lineRule="auto"/>
-        <w:jc w:val="both"/>
-        <w:rPr>
-          <w:rFonts w:ascii="Arial" w:hAnsi="Arial" w:cs="Arial"/>
-          <w:b/>
-          <w:sz w:val="20"/>
-          <w:szCs w:val="20"/>
-        </w:rPr>
-      </w:pPr>
-    </w:p>
-    <w:p>
-      <w:pPr>
-        <w:autoSpaceDE w:val="0"/>
-        <w:autoSpaceDN w:val="0"/>
-        <w:adjustRightInd w:val="0"/>
-        <w:spacing w:after="0" w:line="360" w:lineRule="auto"/>
-        <w:jc w:val="both"/>
-        <w:rPr>
-          <w:rFonts w:ascii="Arial" w:hAnsi="Arial" w:cs="Arial"/>
-          <w:b/>
-          <w:sz w:val="20"/>
-          <w:szCs w:val="20"/>
-        </w:rPr>
-      </w:pPr>
-    </w:p>
-    <w:p>
-      <w:pPr>
-        <w:autoSpaceDE w:val="0"/>
-        <w:autoSpaceDN w:val="0"/>
-        <w:adjustRightInd w:val="0"/>
-        <w:spacing w:after="0" w:line="360" w:lineRule="auto"/>
-        <w:jc w:val="both"/>
-        <w:rPr>
-          <w:rFonts w:ascii="Arial" w:hAnsi="Arial" w:cs="Arial"/>
-          <w:b/>
+          <w:sz w:val="20"/>
+          <w:szCs w:val="20"/>
+        </w:rPr>
+      </w:pPr>
+    </w:p>
+    <w:p>
+      <w:pPr>
+        <w:autoSpaceDE w:val="0"/>
+        <w:autoSpaceDN w:val="0"/>
+        <w:adjustRightInd w:val="0"/>
+        <w:spacing w:after="0" w:line="360" w:lineRule="auto"/>
+        <w:jc w:val="both"/>
+        <w:rPr>
+          <w:rFonts w:ascii="Arial" w:hAnsi="Arial" w:cs="Arial"/>
           <w:sz w:val="20"/>
           <w:szCs w:val="20"/>
         </w:rPr>
@@ -5863,36 +5699,32 @@
         <w:jc w:val="both"/>
       </w:pPr>
       <w:r>
-        <w:t>Add Member District UI</w:t>
-      </w:r>
-    </w:p>
-    <w:p>
-      <w:pPr>
-        <w:autoSpaceDE w:val="0"/>
-        <w:autoSpaceDN w:val="0"/>
-        <w:adjustRightInd w:val="0"/>
-        <w:spacing w:after="0" w:line="360" w:lineRule="auto"/>
-        <w:jc w:val="both"/>
-        <w:rPr>
-          <w:rFonts w:ascii="Arial" w:hAnsi="Arial" w:cs="Arial"/>
-          <w:b/>
-          <w:sz w:val="20"/>
-          <w:szCs w:val="20"/>
-        </w:rPr>
-      </w:pPr>
-      <w:r>
-        <w:rPr>
-          <w:rFonts w:ascii="Arial" w:hAnsi="Arial" w:cs="Arial"/>
-          <w:b/>
+        <w:t xml:space="preserve"> Add Member Zone</w:t>
+      </w:r>
+    </w:p>
+    <w:p>
+      <w:pPr>
+        <w:autoSpaceDE w:val="0"/>
+        <w:autoSpaceDN w:val="0"/>
+        <w:adjustRightInd w:val="0"/>
+        <w:spacing w:after="0" w:line="360" w:lineRule="auto"/>
+        <w:jc w:val="both"/>
+        <w:rPr>
+          <w:rFonts w:ascii="Arial" w:hAnsi="Arial" w:cs="Arial"/>
+          <w:b/>
+          <w:sz w:val="20"/>
+          <w:szCs w:val="20"/>
+        </w:rPr>
+      </w:pPr>
+      <w:r>
+        <w:rPr>
           <w:noProof/>
-          <w:sz w:val="20"/>
-          <w:szCs w:val="20"/>
         </w:rPr>
         <w:drawing>
-          <wp:inline distT="0" distB="0" distL="0" distR="0" wp14:anchorId="44986776" wp14:editId="25C5E9D1">
-            <wp:extent cx="5934710" cy="2165350"/>
-            <wp:effectExtent l="0" t="0" r="8890" b="6350"/>
-            <wp:docPr id="7" name="Picture 7"/>
+          <wp:inline distT="0" distB="0" distL="0" distR="0" wp14:anchorId="65B55422" wp14:editId="78698D6A">
+            <wp:extent cx="5938714" cy="2892056"/>
+            <wp:effectExtent l="0" t="0" r="5080" b="3810"/>
+            <wp:docPr id="20" name="Picture 20"/>
             <wp:cNvGraphicFramePr>
               <a:graphicFrameLocks xmlns:a="http://schemas.openxmlformats.org/drawingml/2006/main" noChangeAspect="1"/>
             </wp:cNvGraphicFramePr>
@@ -5900,101 +5732,18 @@
               <a:graphicData uri="http://schemas.openxmlformats.org/drawingml/2006/picture">
                 <pic:pic xmlns:pic="http://schemas.openxmlformats.org/drawingml/2006/picture">
                   <pic:nvPicPr>
-                    <pic:cNvPr id="0" name="Picture 10"/>
-                    <pic:cNvPicPr>
-                      <a:picLocks noChangeAspect="1" noChangeArrowheads="1"/>
-                    </pic:cNvPicPr>
-                  </pic:nvPicPr>
-                  <pic:blipFill>
-                    <a:blip r:embed="rId19">
-                      <a:extLst>
-                        <a:ext uri="{28A0092B-C50C-407E-A947-70E740481C1C}">
-                          <a14:useLocalDpi xmlns:a14="http://schemas.microsoft.com/office/drawing/2010/main" val="0"/>
-                        </a:ext>
-                      </a:extLst>
-                    </a:blip>
-                    <a:srcRect/>
-                    <a:stretch>
-                      <a:fillRect/>
-                    </a:stretch>
-                  </pic:blipFill>
-                  <pic:spPr bwMode="auto">
-                    <a:xfrm>
-                      <a:off x="0" y="0"/>
-                      <a:ext cx="5934710" cy="2165350"/>
-                    </a:xfrm>
-                    <a:prstGeom prst="rect">
-                      <a:avLst/>
-                    </a:prstGeom>
-                    <a:noFill/>
-                    <a:ln>
-                      <a:noFill/>
-                    </a:ln>
-                  </pic:spPr>
-                </pic:pic>
-              </a:graphicData>
-            </a:graphic>
-          </wp:inline>
-        </w:drawing>
-      </w:r>
-    </w:p>
-    <w:p>
-      <w:pPr>
-        <w:pStyle w:val="Heading2"/>
-        <w:jc w:val="both"/>
-      </w:pPr>
-      <w:r>
-        <w:t xml:space="preserve">Add </w:t>
-      </w:r>
-      <w:r>
-        <w:t>Blood Group</w:t>
-      </w:r>
-      <w:r>
-        <w:t xml:space="preserve"> UI</w:t>
-      </w:r>
-    </w:p>
-    <w:p>
-      <w:pPr>
-        <w:autoSpaceDE w:val="0"/>
-        <w:autoSpaceDN w:val="0"/>
-        <w:adjustRightInd w:val="0"/>
-        <w:spacing w:after="0" w:line="360" w:lineRule="auto"/>
-        <w:jc w:val="both"/>
-        <w:rPr>
-          <w:rFonts w:ascii="Arial" w:hAnsi="Arial" w:cs="Arial"/>
-          <w:b/>
-          <w:sz w:val="20"/>
-          <w:szCs w:val="20"/>
-        </w:rPr>
-      </w:pPr>
-      <w:r>
-        <w:rPr>
-          <w:noProof/>
-        </w:rPr>
-        <w:drawing>
-          <wp:inline distT="0" distB="0" distL="0" distR="0" wp14:anchorId="47DAB4DD" wp14:editId="2C5958D4">
-            <wp:extent cx="5929368" cy="2734574"/>
-            <wp:effectExtent l="0" t="0" r="0" b="8890"/>
-            <wp:docPr id="5" name="Picture 5"/>
-            <wp:cNvGraphicFramePr>
-              <a:graphicFrameLocks xmlns:a="http://schemas.openxmlformats.org/drawingml/2006/main" noChangeAspect="1"/>
-            </wp:cNvGraphicFramePr>
-            <a:graphic xmlns:a="http://schemas.openxmlformats.org/drawingml/2006/main">
-              <a:graphicData uri="http://schemas.openxmlformats.org/drawingml/2006/picture">
-                <pic:pic xmlns:pic="http://schemas.openxmlformats.org/drawingml/2006/picture">
-                  <pic:nvPicPr>
-                    <pic:cNvPr id="1" name=""/>
+                    <pic:cNvPr id="0" name=""/>
                     <pic:cNvPicPr/>
                   </pic:nvPicPr>
                   <pic:blipFill rotWithShape="1">
-                    <a:blip r:embed="rId20"/>
-                    <a:srcRect t="5807" b="36543"/>
+                    <a:blip r:embed="rId19"/>
+                    <a:srcRect t="7962" b="5415"/>
                     <a:stretch/>
                   </pic:blipFill>
                   <pic:spPr bwMode="auto">
                     <a:xfrm>
                       <a:off x="0" y="0"/>
-                      <a:ext cx="5943601" cy="2741138"/>
+                      <a:ext cx="5943600" cy="2894435"/>
                     </a:xfrm>
                     <a:prstGeom prst="rect">
                       <a:avLst/>
@@ -6017,12 +5766,102 @@
     </w:p>
     <w:p>
       <w:pPr>
+        <w:autoSpaceDE w:val="0"/>
+        <w:autoSpaceDN w:val="0"/>
+        <w:adjustRightInd w:val="0"/>
+        <w:spacing w:after="0" w:line="360" w:lineRule="auto"/>
+        <w:jc w:val="both"/>
+        <w:rPr>
+          <w:rFonts w:ascii="Arial" w:hAnsi="Arial" w:cs="Arial"/>
+          <w:b/>
+          <w:sz w:val="20"/>
+          <w:szCs w:val="20"/>
+        </w:rPr>
+      </w:pPr>
+    </w:p>
+    <w:p>
+      <w:pPr>
+        <w:autoSpaceDE w:val="0"/>
+        <w:autoSpaceDN w:val="0"/>
+        <w:adjustRightInd w:val="0"/>
+        <w:spacing w:after="0" w:line="360" w:lineRule="auto"/>
+        <w:jc w:val="both"/>
+        <w:rPr>
+          <w:rFonts w:ascii="Arial" w:hAnsi="Arial" w:cs="Arial"/>
+          <w:b/>
+          <w:sz w:val="20"/>
+          <w:szCs w:val="20"/>
+        </w:rPr>
+      </w:pPr>
+    </w:p>
+    <w:p>
+      <w:pPr>
+        <w:autoSpaceDE w:val="0"/>
+        <w:autoSpaceDN w:val="0"/>
+        <w:adjustRightInd w:val="0"/>
+        <w:spacing w:after="0" w:line="360" w:lineRule="auto"/>
+        <w:jc w:val="both"/>
+        <w:rPr>
+          <w:rFonts w:ascii="Arial" w:hAnsi="Arial" w:cs="Arial"/>
+          <w:b/>
+          <w:sz w:val="20"/>
+          <w:szCs w:val="20"/>
+        </w:rPr>
+      </w:pPr>
+    </w:p>
+    <w:p>
+      <w:pPr>
+        <w:autoSpaceDE w:val="0"/>
+        <w:autoSpaceDN w:val="0"/>
+        <w:adjustRightInd w:val="0"/>
+        <w:spacing w:after="0" w:line="360" w:lineRule="auto"/>
+        <w:jc w:val="both"/>
+        <w:rPr>
+          <w:rFonts w:ascii="Arial" w:hAnsi="Arial" w:cs="Arial"/>
+          <w:b/>
+          <w:sz w:val="20"/>
+          <w:szCs w:val="20"/>
+        </w:rPr>
+      </w:pPr>
+    </w:p>
+    <w:p>
+      <w:pPr>
+        <w:autoSpaceDE w:val="0"/>
+        <w:autoSpaceDN w:val="0"/>
+        <w:adjustRightInd w:val="0"/>
+        <w:spacing w:after="0" w:line="360" w:lineRule="auto"/>
+        <w:jc w:val="both"/>
+        <w:rPr>
+          <w:rFonts w:ascii="Arial" w:hAnsi="Arial" w:cs="Arial"/>
+          <w:b/>
+          <w:sz w:val="20"/>
+          <w:szCs w:val="20"/>
+        </w:rPr>
+      </w:pPr>
+    </w:p>
+    <w:p>
+      <w:pPr>
+        <w:autoSpaceDE w:val="0"/>
+        <w:autoSpaceDN w:val="0"/>
+        <w:adjustRightInd w:val="0"/>
+        <w:spacing w:after="0" w:line="360" w:lineRule="auto"/>
+        <w:jc w:val="both"/>
+        <w:rPr>
+          <w:rFonts w:ascii="Arial" w:hAnsi="Arial" w:cs="Arial"/>
+          <w:b/>
+          <w:sz w:val="20"/>
+          <w:szCs w:val="20"/>
+        </w:rPr>
+      </w:pPr>
+    </w:p>
+    <w:p>
+      <w:pPr>
         <w:pStyle w:val="Heading2"/>
         <w:jc w:val="both"/>
       </w:pPr>
       <w:r>
         <w:lastRenderedPageBreak/>
-        <w:t>Donor List UI</w:t>
+        <w:t>Add Member District UI</w:t>
       </w:r>
     </w:p>
     <w:p>
@@ -6044,10 +5883,10 @@
           <w:noProof/>
         </w:rPr>
         <w:drawing>
-          <wp:inline distT="0" distB="0" distL="0" distR="0" wp14:anchorId="6D40E1A4" wp14:editId="6D1D50DA">
-            <wp:extent cx="5941440" cy="1940943"/>
-            <wp:effectExtent l="0" t="0" r="2540" b="2540"/>
-            <wp:docPr id="25" name="Picture 25"/>
+          <wp:inline distT="0" distB="0" distL="0" distR="0" wp14:anchorId="075B0FD8" wp14:editId="4B7B73C9">
+            <wp:extent cx="5938714" cy="2892056"/>
+            <wp:effectExtent l="0" t="0" r="5080" b="3810"/>
+            <wp:docPr id="9" name="Picture 9"/>
             <wp:cNvGraphicFramePr>
               <a:graphicFrameLocks xmlns:a="http://schemas.openxmlformats.org/drawingml/2006/main" noChangeAspect="1"/>
             </wp:cNvGraphicFramePr>
@@ -6055,18 +5894,18 @@
               <a:graphicData uri="http://schemas.openxmlformats.org/drawingml/2006/picture">
                 <pic:pic xmlns:pic="http://schemas.openxmlformats.org/drawingml/2006/picture">
                   <pic:nvPicPr>
-                    <pic:cNvPr id="1" name=""/>
+                    <pic:cNvPr id="0" name=""/>
                     <pic:cNvPicPr/>
                   </pic:nvPicPr>
                   <pic:blipFill rotWithShape="1">
-                    <a:blip r:embed="rId21"/>
-                    <a:srcRect t="5807" b="60618"/>
+                    <a:blip r:embed="rId20"/>
+                    <a:srcRect t="7962" b="5415"/>
                     <a:stretch/>
                   </pic:blipFill>
                   <pic:spPr bwMode="auto">
                     <a:xfrm>
                       <a:off x="0" y="0"/>
-                      <a:ext cx="5941444" cy="1940944"/>
+                      <a:ext cx="5943600" cy="2894435"/>
                     </a:xfrm>
                     <a:prstGeom prst="rect">
                       <a:avLst/>
@@ -6089,6 +5928,155 @@
     </w:p>
     <w:p>
       <w:pPr>
+        <w:pStyle w:val="Heading2"/>
+        <w:jc w:val="both"/>
+      </w:pPr>
+      <w:r>
+        <w:t xml:space="preserve">Add </w:t>
+      </w:r>
+      <w:r>
+        <w:t>Blood Group</w:t>
+      </w:r>
+      <w:r>
+        <w:t xml:space="preserve"> UI</w:t>
+      </w:r>
+    </w:p>
+    <w:p>
+      <w:pPr>
+        <w:autoSpaceDE w:val="0"/>
+        <w:autoSpaceDN w:val="0"/>
+        <w:adjustRightInd w:val="0"/>
+        <w:spacing w:after="0" w:line="360" w:lineRule="auto"/>
+        <w:jc w:val="both"/>
+        <w:rPr>
+          <w:rFonts w:ascii="Arial" w:hAnsi="Arial" w:cs="Arial"/>
+          <w:b/>
+          <w:sz w:val="20"/>
+          <w:szCs w:val="20"/>
+        </w:rPr>
+      </w:pPr>
+      <w:r>
+        <w:rPr>
+          <w:noProof/>
+        </w:rPr>
+        <w:drawing>
+          <wp:inline distT="0" distB="0" distL="0" distR="0" wp14:anchorId="2259C44F" wp14:editId="68CCC1EB">
+            <wp:extent cx="5943600" cy="2905125"/>
+            <wp:effectExtent l="0" t="0" r="0" b="9525"/>
+            <wp:docPr id="6" name="Picture 6"/>
+            <wp:cNvGraphicFramePr>
+              <a:graphicFrameLocks xmlns:a="http://schemas.openxmlformats.org/drawingml/2006/main" noChangeAspect="1"/>
+            </wp:cNvGraphicFramePr>
+            <a:graphic xmlns:a="http://schemas.openxmlformats.org/drawingml/2006/main">
+              <a:graphicData uri="http://schemas.openxmlformats.org/drawingml/2006/picture">
+                <pic:pic xmlns:pic="http://schemas.openxmlformats.org/drawingml/2006/picture">
+                  <pic:nvPicPr>
+                    <pic:cNvPr id="0" name=""/>
+                    <pic:cNvPicPr/>
+                  </pic:nvPicPr>
+                  <pic:blipFill rotWithShape="1">
+                    <a:blip r:embed="rId21"/>
+                    <a:srcRect t="7982" b="5074"/>
+                    <a:stretch/>
+                  </pic:blipFill>
+                  <pic:spPr bwMode="auto">
+                    <a:xfrm>
+                      <a:off x="0" y="0"/>
+                      <a:ext cx="5943600" cy="2905125"/>
+                    </a:xfrm>
+                    <a:prstGeom prst="rect">
+                      <a:avLst/>
+                    </a:prstGeom>
+                    <a:ln>
+                      <a:noFill/>
+                    </a:ln>
+                    <a:extLst>
+                      <a:ext uri="{53640926-AAD7-44D8-BBD7-CCE9431645EC}">
+                        <a14:shadowObscured xmlns:a14="http://schemas.microsoft.com/office/drawing/2010/main"/>
+                      </a:ext>
+                    </a:extLst>
+                  </pic:spPr>
+                </pic:pic>
+              </a:graphicData>
+            </a:graphic>
+          </wp:inline>
+        </w:drawing>
+      </w:r>
+    </w:p>
+    <w:p>
+      <w:pPr>
+        <w:pStyle w:val="Heading2"/>
+        <w:jc w:val="both"/>
+      </w:pPr>
+      <w:r>
+        <w:lastRenderedPageBreak/>
+        <w:t>Donor List UI</w:t>
+      </w:r>
+    </w:p>
+    <w:p>
+      <w:pPr>
+        <w:autoSpaceDE w:val="0"/>
+        <w:autoSpaceDN w:val="0"/>
+        <w:adjustRightInd w:val="0"/>
+        <w:spacing w:after="0" w:line="360" w:lineRule="auto"/>
+        <w:jc w:val="both"/>
+        <w:rPr>
+          <w:rFonts w:ascii="Arial" w:hAnsi="Arial" w:cs="Arial"/>
+          <w:b/>
+          <w:sz w:val="20"/>
+          <w:szCs w:val="20"/>
+        </w:rPr>
+      </w:pPr>
+      <w:r>
+        <w:rPr>
+          <w:noProof/>
+        </w:rPr>
+        <w:drawing>
+          <wp:inline distT="0" distB="0" distL="0" distR="0" wp14:anchorId="15FB7041" wp14:editId="6A0E38C4">
+            <wp:extent cx="5943600" cy="1952625"/>
+            <wp:effectExtent l="0" t="0" r="0" b="9525"/>
+            <wp:docPr id="62" name="Picture 62"/>
+            <wp:cNvGraphicFramePr>
+              <a:graphicFrameLocks xmlns:a="http://schemas.openxmlformats.org/drawingml/2006/main" noChangeAspect="1"/>
+            </wp:cNvGraphicFramePr>
+            <a:graphic xmlns:a="http://schemas.openxmlformats.org/drawingml/2006/main">
+              <a:graphicData uri="http://schemas.openxmlformats.org/drawingml/2006/picture">
+                <pic:pic xmlns:pic="http://schemas.openxmlformats.org/drawingml/2006/picture">
+                  <pic:nvPicPr>
+                    <pic:cNvPr id="0" name=""/>
+                    <pic:cNvPicPr/>
+                  </pic:nvPicPr>
+                  <pic:blipFill rotWithShape="1">
+                    <a:blip r:embed="rId22"/>
+                    <a:srcRect t="7981" b="33581"/>
+                    <a:stretch/>
+                  </pic:blipFill>
+                  <pic:spPr bwMode="auto">
+                    <a:xfrm>
+                      <a:off x="0" y="0"/>
+                      <a:ext cx="5943600" cy="1952625"/>
+                    </a:xfrm>
+                    <a:prstGeom prst="rect">
+                      <a:avLst/>
+                    </a:prstGeom>
+                    <a:ln>
+                      <a:noFill/>
+                    </a:ln>
+                    <a:extLst>
+                      <a:ext uri="{53640926-AAD7-44D8-BBD7-CCE9431645EC}">
+                        <a14:shadowObscured xmlns:a14="http://schemas.microsoft.com/office/drawing/2010/main"/>
+                      </a:ext>
+                    </a:extLst>
+                  </pic:spPr>
+                </pic:pic>
+              </a:graphicData>
+            </a:graphic>
+          </wp:inline>
+        </w:drawing>
+      </w:r>
+    </w:p>
+    <w:p>
+      <w:pPr>
         <w:autoSpaceDE w:val="0"/>
         <w:autoSpaceDN w:val="0"/>
         <w:adjustRightInd w:val="0"/>
@@ -6145,7 +6133,7 @@
                     <pic:cNvPicPr/>
                   </pic:nvPicPr>
                   <pic:blipFill rotWithShape="1">
-                    <a:blip r:embed="rId22"/>
+                    <a:blip r:embed="rId23"/>
                     <a:srcRect t="5989" b="61343"/>
                     <a:stretch/>
                   </pic:blipFill>
@@ -6215,10 +6203,10 @@
           <w:noProof/>
         </w:rPr>
         <w:drawing>
-          <wp:inline distT="0" distB="0" distL="0" distR="0" wp14:anchorId="25967933" wp14:editId="18B46E80">
-            <wp:extent cx="5941442" cy="2587924"/>
-            <wp:effectExtent l="0" t="0" r="2540" b="3175"/>
-            <wp:docPr id="18" name="Picture 18"/>
+          <wp:inline distT="0" distB="0" distL="0" distR="0" wp14:anchorId="3FE19036" wp14:editId="4B664102">
+            <wp:extent cx="5943600" cy="1752600"/>
+            <wp:effectExtent l="0" t="0" r="0" b="0"/>
+            <wp:docPr id="61" name="Picture 61"/>
             <wp:cNvGraphicFramePr>
               <a:graphicFrameLocks xmlns:a="http://schemas.openxmlformats.org/drawingml/2006/main" noChangeAspect="1"/>
             </wp:cNvGraphicFramePr>
@@ -6226,18 +6214,18 @@
               <a:graphicData uri="http://schemas.openxmlformats.org/drawingml/2006/picture">
                 <pic:pic xmlns:pic="http://schemas.openxmlformats.org/drawingml/2006/picture">
                   <pic:nvPicPr>
-                    <pic:cNvPr id="1" name=""/>
+                    <pic:cNvPr id="0" name=""/>
                     <pic:cNvPicPr/>
                   </pic:nvPicPr>
                   <pic:blipFill rotWithShape="1">
-                    <a:blip r:embed="rId23"/>
-                    <a:srcRect t="6170" b="39383"/>
+                    <a:blip r:embed="rId24"/>
+                    <a:srcRect t="7982" b="39567"/>
                     <a:stretch/>
                   </pic:blipFill>
                   <pic:spPr bwMode="auto">
                     <a:xfrm>
                       <a:off x="0" y="0"/>
-                      <a:ext cx="5943600" cy="2588864"/>
+                      <a:ext cx="5943600" cy="1752600"/>
                     </a:xfrm>
                     <a:prstGeom prst="rect">
                       <a:avLst/>
@@ -6298,16 +6286,13 @@
       </w:pPr>
       <w:r>
         <w:rPr>
-          <w:rFonts w:ascii="Arial" w:hAnsi="Arial" w:cs="Arial"/>
           <w:noProof/>
-          <w:sz w:val="20"/>
-          <w:szCs w:val="20"/>
         </w:rPr>
         <w:drawing>
-          <wp:inline distT="0" distB="0" distL="0" distR="0" wp14:anchorId="5690D4EF" wp14:editId="0D45B975">
-            <wp:extent cx="5986780" cy="2743200"/>
-            <wp:effectExtent l="0" t="0" r="0" b="0"/>
-            <wp:docPr id="3" name="Picture 3"/>
+          <wp:inline distT="0" distB="0" distL="0" distR="0" wp14:anchorId="4B86F0B8" wp14:editId="12CDA082">
+            <wp:extent cx="5943600" cy="2886075"/>
+            <wp:effectExtent l="0" t="0" r="0" b="9525"/>
+            <wp:docPr id="10" name="Picture 10"/>
             <wp:cNvGraphicFramePr>
               <a:graphicFrameLocks xmlns:a="http://schemas.openxmlformats.org/drawingml/2006/main" noChangeAspect="1"/>
             </wp:cNvGraphicFramePr>
@@ -6315,36 +6300,30 @@
               <a:graphicData uri="http://schemas.openxmlformats.org/drawingml/2006/picture">
                 <pic:pic xmlns:pic="http://schemas.openxmlformats.org/drawingml/2006/picture">
                   <pic:nvPicPr>
-                    <pic:cNvPr id="0" name="Picture 14"/>
-                    <pic:cNvPicPr>
-                      <a:picLocks noChangeAspect="1" noChangeArrowheads="1"/>
-                    </pic:cNvPicPr>
+                    <pic:cNvPr id="0" name=""/>
+                    <pic:cNvPicPr/>
                   </pic:nvPicPr>
-                  <pic:blipFill>
-                    <a:blip r:embed="rId24">
-                      <a:extLst>
-                        <a:ext uri="{28A0092B-C50C-407E-A947-70E740481C1C}">
-                          <a14:useLocalDpi xmlns:a14="http://schemas.microsoft.com/office/drawing/2010/main" val="0"/>
-                        </a:ext>
-                      </a:extLst>
-                    </a:blip>
-                    <a:srcRect/>
-                    <a:stretch>
-                      <a:fillRect/>
-                    </a:stretch>
+                  <pic:blipFill rotWithShape="1">
+                    <a:blip r:embed="rId25"/>
+                    <a:srcRect t="8267" b="5359"/>
+                    <a:stretch/>
                   </pic:blipFill>
                   <pic:spPr bwMode="auto">
                     <a:xfrm>
                       <a:off x="0" y="0"/>
-                      <a:ext cx="5986780" cy="2743200"/>
+                      <a:ext cx="5943600" cy="2886075"/>
                     </a:xfrm>
                     <a:prstGeom prst="rect">
                       <a:avLst/>
                     </a:prstGeom>
-                    <a:noFill/>
                     <a:ln>
                       <a:noFill/>
                     </a:ln>
+                    <a:extLst>
+                      <a:ext uri="{53640926-AAD7-44D8-BBD7-CCE9431645EC}">
+                        <a14:shadowObscured xmlns:a14="http://schemas.microsoft.com/office/drawing/2010/main"/>
+                      </a:ext>
+                    </a:extLst>
                   </pic:spPr>
                 </pic:pic>
               </a:graphicData>
@@ -6352,76 +6331,6 @@
           </wp:inline>
         </w:drawing>
       </w:r>
-    </w:p>
-    <w:p>
-      <w:pPr>
-        <w:autoSpaceDE w:val="0"/>
-        <w:autoSpaceDN w:val="0"/>
-        <w:adjustRightInd w:val="0"/>
-        <w:spacing w:after="0" w:line="360" w:lineRule="auto"/>
-        <w:jc w:val="both"/>
-        <w:rPr>
-          <w:rFonts w:ascii="Arial" w:hAnsi="Arial" w:cs="Arial"/>
-          <w:sz w:val="20"/>
-          <w:szCs w:val="20"/>
-        </w:rPr>
-      </w:pPr>
-    </w:p>
-    <w:p>
-      <w:pPr>
-        <w:autoSpaceDE w:val="0"/>
-        <w:autoSpaceDN w:val="0"/>
-        <w:adjustRightInd w:val="0"/>
-        <w:spacing w:after="0" w:line="360" w:lineRule="auto"/>
-        <w:jc w:val="both"/>
-        <w:rPr>
-          <w:rFonts w:ascii="Arial" w:hAnsi="Arial" w:cs="Arial"/>
-          <w:sz w:val="20"/>
-          <w:szCs w:val="20"/>
-        </w:rPr>
-      </w:pPr>
-    </w:p>
-    <w:p>
-      <w:pPr>
-        <w:autoSpaceDE w:val="0"/>
-        <w:autoSpaceDN w:val="0"/>
-        <w:adjustRightInd w:val="0"/>
-        <w:spacing w:after="0" w:line="360" w:lineRule="auto"/>
-        <w:jc w:val="both"/>
-        <w:rPr>
-          <w:rFonts w:ascii="Arial" w:hAnsi="Arial" w:cs="Arial"/>
-          <w:sz w:val="20"/>
-          <w:szCs w:val="20"/>
-        </w:rPr>
-      </w:pPr>
-    </w:p>
-    <w:p>
-      <w:pPr>
-        <w:autoSpaceDE w:val="0"/>
-        <w:autoSpaceDN w:val="0"/>
-        <w:adjustRightInd w:val="0"/>
-        <w:spacing w:after="0" w:line="360" w:lineRule="auto"/>
-        <w:jc w:val="both"/>
-        <w:rPr>
-          <w:rFonts w:ascii="Arial" w:hAnsi="Arial" w:cs="Arial"/>
-          <w:sz w:val="20"/>
-          <w:szCs w:val="20"/>
-        </w:rPr>
-      </w:pPr>
-    </w:p>
-    <w:p>
-      <w:pPr>
-        <w:autoSpaceDE w:val="0"/>
-        <w:autoSpaceDN w:val="0"/>
-        <w:adjustRightInd w:val="0"/>
-        <w:spacing w:after="0" w:line="360" w:lineRule="auto"/>
-        <w:jc w:val="both"/>
-        <w:rPr>
-          <w:rFonts w:ascii="Arial" w:hAnsi="Arial" w:cs="Arial"/>
-          <w:sz w:val="20"/>
-          <w:szCs w:val="20"/>
-        </w:rPr>
-      </w:pPr>
     </w:p>
     <w:p>
       <w:pPr>
@@ -6500,7 +6409,7 @@
                     </pic:cNvPicPr>
                   </pic:nvPicPr>
                   <pic:blipFill>
-                    <a:blip r:embed="rId25">
+                    <a:blip r:embed="rId26">
                       <a:extLst>
                         <a:ext uri="{28A0092B-C50C-407E-A947-70E740481C1C}">
                           <a14:useLocalDpi xmlns:a14="http://schemas.microsoft.com/office/drawing/2010/main" val="0"/>
@@ -6604,10 +6513,10 @@
           <w:noProof/>
         </w:rPr>
         <w:drawing>
-          <wp:inline distT="0" distB="0" distL="0" distR="0" wp14:anchorId="1EDA6A18" wp14:editId="3C24E725">
-            <wp:extent cx="5941443" cy="3088256"/>
-            <wp:effectExtent l="0" t="0" r="2540" b="0"/>
-            <wp:docPr id="26" name="Picture 26"/>
+          <wp:inline distT="0" distB="0" distL="0" distR="0" wp14:anchorId="3F331CE8" wp14:editId="26E8C387">
+            <wp:extent cx="5943600" cy="2609850"/>
+            <wp:effectExtent l="0" t="0" r="0" b="0"/>
+            <wp:docPr id="41" name="Picture 41"/>
             <wp:cNvGraphicFramePr>
               <a:graphicFrameLocks xmlns:a="http://schemas.openxmlformats.org/drawingml/2006/main" noChangeAspect="1"/>
             </wp:cNvGraphicFramePr>
@@ -6615,18 +6524,18 @@
               <a:graphicData uri="http://schemas.openxmlformats.org/drawingml/2006/picture">
                 <pic:pic xmlns:pic="http://schemas.openxmlformats.org/drawingml/2006/picture">
                   <pic:nvPicPr>
-                    <pic:cNvPr id="1" name=""/>
+                    <pic:cNvPr id="0" name=""/>
                     <pic:cNvPicPr/>
                   </pic:nvPicPr>
                   <pic:blipFill rotWithShape="1">
-                    <a:blip r:embed="rId26"/>
-                    <a:srcRect t="5808" b="29219"/>
+                    <a:blip r:embed="rId27"/>
+                    <a:srcRect t="8266" b="13626"/>
                     <a:stretch/>
                   </pic:blipFill>
                   <pic:spPr bwMode="auto">
                     <a:xfrm>
                       <a:off x="0" y="0"/>
-                      <a:ext cx="5943600" cy="3089377"/>
+                      <a:ext cx="5943600" cy="2609850"/>
                     </a:xfrm>
                     <a:prstGeom prst="rect">
                       <a:avLst/>
@@ -6670,15 +6579,16 @@
       </w:r>
     </w:p>
     <w:p>
+      <w:bookmarkStart w:id="0" w:name="_GoBack"/>
       <w:r>
         <w:rPr>
           <w:noProof/>
         </w:rPr>
         <w:drawing>
-          <wp:inline distT="0" distB="0" distL="0" distR="0" wp14:anchorId="72F657C3" wp14:editId="6F91CA7C">
-            <wp:extent cx="5941443" cy="3804249"/>
-            <wp:effectExtent l="0" t="0" r="2540" b="6350"/>
-            <wp:docPr id="27" name="Picture 27"/>
+          <wp:inline distT="0" distB="0" distL="0" distR="0" wp14:anchorId="703F3455" wp14:editId="43C79924">
+            <wp:extent cx="5943600" cy="2857500"/>
+            <wp:effectExtent l="0" t="0" r="0" b="0"/>
+            <wp:docPr id="58" name="Picture 58"/>
             <wp:cNvGraphicFramePr>
               <a:graphicFrameLocks xmlns:a="http://schemas.openxmlformats.org/drawingml/2006/main" noChangeAspect="1"/>
             </wp:cNvGraphicFramePr>
@@ -6686,18 +6596,18 @@
               <a:graphicData uri="http://schemas.openxmlformats.org/drawingml/2006/picture">
                 <pic:pic xmlns:pic="http://schemas.openxmlformats.org/drawingml/2006/picture">
                   <pic:nvPicPr>
-                    <pic:cNvPr id="1" name=""/>
+                    <pic:cNvPr id="0" name=""/>
                     <pic:cNvPicPr/>
                   </pic:nvPicPr>
                   <pic:blipFill rotWithShape="1">
-                    <a:blip r:embed="rId27"/>
-                    <a:srcRect t="5807" b="14157"/>
+                    <a:blip r:embed="rId28"/>
+                    <a:srcRect t="8837" b="5644"/>
                     <a:stretch/>
                   </pic:blipFill>
                   <pic:spPr bwMode="auto">
                     <a:xfrm>
                       <a:off x="0" y="0"/>
-                      <a:ext cx="5943600" cy="3805630"/>
+                      <a:ext cx="5943600" cy="2857500"/>
                     </a:xfrm>
                     <a:prstGeom prst="rect">
                       <a:avLst/>
@@ -6717,6 +6627,7 @@
           </wp:inline>
         </w:drawing>
       </w:r>
+      <w:bookmarkEnd w:id="0"/>
     </w:p>
     <w:p>
       <w:pPr>
@@ -7046,6 +6957,7 @@
         <w:jc w:val="both"/>
       </w:pPr>
       <w:r>
+        <w:lastRenderedPageBreak/>
         <w:t>Evaluated by</w:t>
       </w:r>
     </w:p>
@@ -7110,7 +7022,25 @@
           <w:sz w:val="20"/>
           <w:szCs w:val="20"/>
         </w:rPr>
-        <w:t xml:space="preserve"> Islam Chowdhury (Pharmacist, </w:t>
+        <w:t xml:space="preserve"> Islam </w:t>
+      </w:r>
+      <w:proofErr w:type="spellStart"/>
+      <w:r>
+        <w:rPr>
+          <w:rFonts w:ascii="Arial" w:eastAsia="Times New Roman" w:hAnsi="Arial" w:cs="Arial"/>
+          <w:sz w:val="20"/>
+          <w:szCs w:val="20"/>
+        </w:rPr>
+        <w:t>Chowdhury</w:t>
+      </w:r>
+      <w:proofErr w:type="spellEnd"/>
+      <w:r>
+        <w:rPr>
+          <w:rFonts w:ascii="Arial" w:eastAsia="Times New Roman" w:hAnsi="Arial" w:cs="Arial"/>
+          <w:sz w:val="20"/>
+          <w:szCs w:val="20"/>
+        </w:rPr>
+        <w:t xml:space="preserve"> (Pharmacist, </w:t>
       </w:r>
       <w:proofErr w:type="spellStart"/>
       <w:r>
@@ -7599,6 +7529,7 @@
           <w:sz w:val="20"/>
           <w:szCs w:val="20"/>
         </w:rPr>
+        <w:lastRenderedPageBreak/>
         <w:t>Due to short of time it was difficult to implement such a big idea. In future this project can be developed in such a way that will meet all the end user requirements such as</w:t>
       </w:r>
     </w:p>
@@ -8354,7 +8285,6 @@
           <w:szCs w:val="20"/>
         </w:rPr>
       </w:pPr>
-      <w:bookmarkStart w:id="0" w:name="_GoBack"/>
       <w:r>
         <w:rPr>
           <w:rFonts w:ascii="Arial" w:hAnsi="Arial" w:cs="Arial"/>
@@ -8363,7 +8293,6 @@
         </w:rPr>
         <w:t>OSNB evaluation project was a very ambitious undertaking. Not only did it entail the implementation of two vastly different prototypes using related, but incompatible technologies, it also entailed the evaluation of these prototypes and – primarily – the interaction scheme of information items the prototypes are intended to visualize. Hence, this project was essentially two projects in one: The implementation portion and the evaluation.</w:t>
       </w:r>
-      <w:bookmarkEnd w:id="0"/>
     </w:p>
     <w:p>
       <w:pPr>
@@ -8410,7 +8339,7 @@
 </file>
 
 <file path=word/numbering.xml><?xml version="1.0" encoding="utf-8"?>
-<w:numbering xmlns:wpc="http://schemas.microsoft.com/office/word/2010/wordprocessingCanvas" xmlns:mc="http://schemas.openxmlformats.org/markup-compatibility/2006" xmlns:o="urn:schemas-microsoft-com:office:office" xmlns:r="http://schemas.openxmlformats.org/officeDocument/2006/relationships" xmlns:m="http://schemas.openxmlformats.org/officeDocument/2006/math" xmlns:v="urn:schemas-microsoft-com:vml" xmlns:wp14="http://schemas.microsoft.com/office/word/2010/wordprocessingDrawing" xmlns:wp="http://schemas.openxmlformats.org/drawingml/2006/wordprocessingDrawing" xmlns:w10="urn:schemas-microsoft-com:office:word" xmlns:w="http://schemas.openxmlformats.org/wordprocessingml/2006/main" xmlns:w14="http://schemas.microsoft.com/office/word/2010/wordml" xmlns:w15="http://schemas.microsoft.com/office/word/2012/wordml" xmlns:wpg="http://schemas.microsoft.com/office/word/2010/wordprocessingGroup" xmlns:wpi="http://schemas.microsoft.com/office/word/2010/wordprocessingInk" xmlns:wne="http://schemas.microsoft.com/office/word/2006/wordml" xmlns:wps="http://schemas.microsoft.com/office/word/2010/wordprocessingShape" mc:Ignorable="w14 w15 wp14">
+<w:numbering xmlns:wpc="http://schemas.microsoft.com/office/word/2010/wordprocessingCanvas" xmlns:mc="http://schemas.openxmlformats.org/markup-compatibility/2006" xmlns:o="urn:schemas-microsoft-com:office:office" xmlns:r="http://schemas.openxmlformats.org/officeDocument/2006/relationships" xmlns:m="http://schemas.openxmlformats.org/officeDocument/2006/math" xmlns:v="urn:schemas-microsoft-com:vml" xmlns:wp14="http://schemas.microsoft.com/office/word/2010/wordprocessingDrawing" xmlns:wp="http://schemas.openxmlformats.org/drawingml/2006/wordprocessingDrawing" xmlns:w10="urn:schemas-microsoft-com:office:word" xmlns:w="http://schemas.openxmlformats.org/wordprocessingml/2006/main" xmlns:w14="http://schemas.microsoft.com/office/word/2010/wordml" xmlns:wpg="http://schemas.microsoft.com/office/word/2010/wordprocessingGroup" xmlns:wpi="http://schemas.microsoft.com/office/word/2010/wordprocessingInk" xmlns:wne="http://schemas.microsoft.com/office/word/2006/wordml" xmlns:wps="http://schemas.microsoft.com/office/word/2010/wordprocessingShape" mc:Ignorable="w14 wp14">
   <w:abstractNum w:abstractNumId="0">
     <w:nsid w:val="01DF64E6"/>
     <w:multiLevelType w:val="hybridMultilevel"/>
@@ -9605,7 +9534,7 @@
 </file>
 
 <file path=word/styles.xml><?xml version="1.0" encoding="utf-8"?>
-<w:styles xmlns:mc="http://schemas.openxmlformats.org/markup-compatibility/2006" xmlns:r="http://schemas.openxmlformats.org/officeDocument/2006/relationships" xmlns:w="http://schemas.openxmlformats.org/wordprocessingml/2006/main" xmlns:w14="http://schemas.microsoft.com/office/word/2010/wordml" xmlns:w15="http://schemas.microsoft.com/office/word/2012/wordml" mc:Ignorable="w14 w15">
+<w:styles xmlns:mc="http://schemas.openxmlformats.org/markup-compatibility/2006" xmlns:r="http://schemas.openxmlformats.org/officeDocument/2006/relationships" xmlns:w="http://schemas.openxmlformats.org/wordprocessingml/2006/main" xmlns:w14="http://schemas.microsoft.com/office/word/2010/wordml" mc:Ignorable="w14">
   <w:docDefaults>
     <w:rPrDefault>
       <w:rPr>
@@ -9621,378 +9550,526 @@
       </w:pPr>
     </w:pPrDefault>
   </w:docDefaults>
-  <w:latentStyles w:defLockedState="0" w:defUIPriority="99" w:defSemiHidden="0" w:defUnhideWhenUsed="0" w:defQFormat="0" w:count="371">
-    <w:lsdException w:name="Normal" w:uiPriority="0" w:qFormat="1"/>
-    <w:lsdException w:name="heading 1" w:uiPriority="9" w:qFormat="1"/>
-    <w:lsdException w:name="heading 2" w:semiHidden="1" w:uiPriority="9" w:unhideWhenUsed="1" w:qFormat="1"/>
-    <w:lsdException w:name="heading 3" w:semiHidden="1" w:uiPriority="9" w:unhideWhenUsed="1" w:qFormat="1"/>
-    <w:lsdException w:name="heading 4" w:semiHidden="1" w:uiPriority="9" w:unhideWhenUsed="1" w:qFormat="1"/>
-    <w:lsdException w:name="heading 5" w:semiHidden="1" w:uiPriority="9" w:unhideWhenUsed="1" w:qFormat="1"/>
-    <w:lsdException w:name="heading 6" w:semiHidden="1" w:uiPriority="9" w:unhideWhenUsed="1" w:qFormat="1"/>
-    <w:lsdException w:name="heading 7" w:semiHidden="1" w:uiPriority="9" w:unhideWhenUsed="1" w:qFormat="1"/>
-    <w:lsdException w:name="heading 8" w:semiHidden="1" w:uiPriority="9" w:unhideWhenUsed="1" w:qFormat="1"/>
-    <w:lsdException w:name="heading 9" w:semiHidden="1" w:uiPriority="9" w:unhideWhenUsed="1" w:qFormat="1"/>
-    <w:lsdException w:name="index 1" w:semiHidden="1" w:unhideWhenUsed="1"/>
-    <w:lsdException w:name="index 2" w:semiHidden="1" w:unhideWhenUsed="1"/>
-    <w:lsdException w:name="index 3" w:semiHidden="1" w:unhideWhenUsed="1"/>
-    <w:lsdException w:name="index 4" w:semiHidden="1" w:unhideWhenUsed="1"/>
-    <w:lsdException w:name="index 5" w:semiHidden="1" w:unhideWhenUsed="1"/>
-    <w:lsdException w:name="index 6" w:semiHidden="1" w:unhideWhenUsed="1"/>
-    <w:lsdException w:name="index 7" w:semiHidden="1" w:unhideWhenUsed="1"/>
-    <w:lsdException w:name="index 8" w:semiHidden="1" w:unhideWhenUsed="1"/>
-    <w:lsdException w:name="index 9" w:semiHidden="1" w:unhideWhenUsed="1"/>
-    <w:lsdException w:name="toc 1" w:semiHidden="1" w:uiPriority="39" w:unhideWhenUsed="1"/>
-    <w:lsdException w:name="toc 2" w:semiHidden="1" w:uiPriority="39" w:unhideWhenUsed="1"/>
-    <w:lsdException w:name="toc 3" w:semiHidden="1" w:uiPriority="39" w:unhideWhenUsed="1"/>
-    <w:lsdException w:name="toc 4" w:semiHidden="1" w:uiPriority="39" w:unhideWhenUsed="1"/>
-    <w:lsdException w:name="toc 5" w:semiHidden="1" w:uiPriority="39" w:unhideWhenUsed="1"/>
-    <w:lsdException w:name="toc 6" w:semiHidden="1" w:uiPriority="39" w:unhideWhenUsed="1"/>
-    <w:lsdException w:name="toc 7" w:semiHidden="1" w:uiPriority="39" w:unhideWhenUsed="1"/>
-    <w:lsdException w:name="toc 8" w:semiHidden="1" w:uiPriority="39" w:unhideWhenUsed="1"/>
-    <w:lsdException w:name="toc 9" w:semiHidden="1" w:uiPriority="39" w:unhideWhenUsed="1"/>
-    <w:lsdException w:name="Normal Indent" w:semiHidden="1" w:unhideWhenUsed="1"/>
-    <w:lsdException w:name="footnote text" w:semiHidden="1" w:unhideWhenUsed="1"/>
-    <w:lsdException w:name="annotation text" w:semiHidden="1" w:unhideWhenUsed="1"/>
-    <w:lsdException w:name="header" w:semiHidden="1" w:unhideWhenUsed="1"/>
-    <w:lsdException w:name="footer" w:semiHidden="1" w:unhideWhenUsed="1"/>
-    <w:lsdException w:name="index heading" w:semiHidden="1" w:unhideWhenUsed="1"/>
-    <w:lsdException w:name="caption" w:semiHidden="1" w:uiPriority="35" w:unhideWhenUsed="1" w:qFormat="1"/>
-    <w:lsdException w:name="table of figures" w:semiHidden="1" w:unhideWhenUsed="1"/>
-    <w:lsdException w:name="envelope address" w:semiHidden="1" w:unhideWhenUsed="1"/>
-    <w:lsdException w:name="envelope return" w:semiHidden="1" w:unhideWhenUsed="1"/>
-    <w:lsdException w:name="footnote reference" w:semiHidden="1" w:unhideWhenUsed="1"/>
-    <w:lsdException w:name="annotation reference" w:semiHidden="1" w:unhideWhenUsed="1"/>
-    <w:lsdException w:name="line number" w:semiHidden="1" w:unhideWhenUsed="1"/>
-    <w:lsdException w:name="page number" w:semiHidden="1" w:unhideWhenUsed="1"/>
-    <w:lsdException w:name="endnote reference" w:semiHidden="1" w:unhideWhenUsed="1"/>
-    <w:lsdException w:name="endnote text" w:semiHidden="1" w:unhideWhenUsed="1"/>
-    <w:lsdException w:name="table of authorities" w:semiHidden="1" w:unhideWhenUsed="1"/>
-    <w:lsdException w:name="macro" w:semiHidden="1" w:unhideWhenUsed="1"/>
-    <w:lsdException w:name="toa heading" w:semiHidden="1" w:unhideWhenUsed="1"/>
-    <w:lsdException w:name="List" w:semiHidden="1" w:unhideWhenUsed="1"/>
-    <w:lsdException w:name="List Bullet" w:semiHidden="1" w:unhideWhenUsed="1"/>
-    <w:lsdException w:name="List Number" w:semiHidden="1" w:unhideWhenUsed="1"/>
-    <w:lsdException w:name="List 2" w:semiHidden="1" w:unhideWhenUsed="1"/>
-    <w:lsdException w:name="List 3" w:semiHidden="1" w:unhideWhenUsed="1"/>
-    <w:lsdException w:name="List 4" w:semiHidden="1" w:unhideWhenUsed="1"/>
-    <w:lsdException w:name="List 5" w:semiHidden="1" w:unhideWhenUsed="1"/>
-    <w:lsdException w:name="List Bullet 2" w:semiHidden="1" w:unhideWhenUsed="1"/>
-    <w:lsdException w:name="List Bullet 3" w:semiHidden="1" w:unhideWhenUsed="1"/>
-    <w:lsdException w:name="List Bullet 4" w:semiHidden="1" w:unhideWhenUsed="1"/>
-    <w:lsdException w:name="List Bullet 5" w:semiHidden="1" w:unhideWhenUsed="1"/>
-    <w:lsdException w:name="List Number 2" w:semiHidden="1" w:unhideWhenUsed="1"/>
-    <w:lsdException w:name="List Number 3" w:semiHidden="1" w:unhideWhenUsed="1"/>
-    <w:lsdException w:name="List Number 4" w:semiHidden="1" w:unhideWhenUsed="1"/>
-    <w:lsdException w:name="List Number 5" w:semiHidden="1" w:unhideWhenUsed="1"/>
-    <w:lsdException w:name="Title" w:uiPriority="10" w:qFormat="1"/>
-    <w:lsdException w:name="Closing" w:semiHidden="1" w:unhideWhenUsed="1"/>
-    <w:lsdException w:name="Signature" w:semiHidden="1" w:unhideWhenUsed="1"/>
-    <w:lsdException w:name="Default Paragraph Font" w:semiHidden="1" w:uiPriority="1" w:unhideWhenUsed="1"/>
-    <w:lsdException w:name="Body Text" w:semiHidden="1" w:unhideWhenUsed="1"/>
-    <w:lsdException w:name="Body Text Indent" w:semiHidden="1" w:unhideWhenUsed="1"/>
-    <w:lsdException w:name="List Continue" w:semiHidden="1" w:unhideWhenUsed="1"/>
-    <w:lsdException w:name="List Continue 2" w:semiHidden="1" w:unhideWhenUsed="1"/>
-    <w:lsdException w:name="List Continue 3" w:semiHidden="1" w:unhideWhenUsed="1"/>
-    <w:lsdException w:name="List Continue 4" w:semiHidden="1" w:unhideWhenUsed="1"/>
-    <w:lsdException w:name="List Continue 5" w:semiHidden="1" w:unhideWhenUsed="1"/>
-    <w:lsdException w:name="Message Header" w:semiHidden="1" w:unhideWhenUsed="1"/>
-    <w:lsdException w:name="Subtitle" w:uiPriority="11" w:qFormat="1"/>
-    <w:lsdException w:name="Salutation" w:semiHidden="1" w:unhideWhenUsed="1"/>
-    <w:lsdException w:name="Date" w:semiHidden="1" w:unhideWhenUsed="1"/>
-    <w:lsdException w:name="Body Text First Indent" w:semiHidden="1" w:unhideWhenUsed="1"/>
-    <w:lsdException w:name="Body Text First Indent 2" w:semiHidden="1" w:unhideWhenUsed="1"/>
-    <w:lsdException w:name="Note Heading" w:semiHidden="1" w:unhideWhenUsed="1"/>
-    <w:lsdException w:name="Body Text 2" w:semiHidden="1" w:unhideWhenUsed="1"/>
-    <w:lsdException w:name="Body Text 3" w:semiHidden="1" w:unhideWhenUsed="1"/>
-    <w:lsdException w:name="Body Text Indent 2" w:semiHidden="1" w:unhideWhenUsed="1"/>
-    <w:lsdException w:name="Body Text Indent 3" w:semiHidden="1" w:unhideWhenUsed="1"/>
-    <w:lsdException w:name="Block Text" w:semiHidden="1" w:unhideWhenUsed="1"/>
-    <w:lsdException w:name="Hyperlink" w:semiHidden="1" w:unhideWhenUsed="1"/>
-    <w:lsdException w:name="FollowedHyperlink" w:semiHidden="1" w:unhideWhenUsed="1"/>
-    <w:lsdException w:name="Strong" w:uiPriority="22" w:qFormat="1"/>
-    <w:lsdException w:name="Emphasis" w:uiPriority="20" w:qFormat="1"/>
-    <w:lsdException w:name="Document Map" w:semiHidden="1" w:unhideWhenUsed="1"/>
-    <w:lsdException w:name="Plain Text" w:semiHidden="1" w:unhideWhenUsed="1"/>
-    <w:lsdException w:name="E-mail Signature" w:semiHidden="1" w:unhideWhenUsed="1"/>
-    <w:lsdException w:name="HTML Top of Form" w:semiHidden="1" w:unhideWhenUsed="1"/>
-    <w:lsdException w:name="HTML Bottom of Form" w:semiHidden="1" w:unhideWhenUsed="1"/>
-    <w:lsdException w:name="Normal (Web)" w:semiHidden="1" w:unhideWhenUsed="1"/>
-    <w:lsdException w:name="HTML Acronym" w:semiHidden="1" w:unhideWhenUsed="1"/>
-    <w:lsdException w:name="HTML Address" w:semiHidden="1" w:unhideWhenUsed="1"/>
-    <w:lsdException w:name="HTML Cite" w:semiHidden="1" w:unhideWhenUsed="1"/>
-    <w:lsdException w:name="HTML Code" w:semiHidden="1" w:unhideWhenUsed="1"/>
-    <w:lsdException w:name="HTML Definition" w:semiHidden="1" w:unhideWhenUsed="1"/>
-    <w:lsdException w:name="HTML Keyboard" w:semiHidden="1" w:unhideWhenUsed="1"/>
-    <w:lsdException w:name="HTML Preformatted" w:semiHidden="1" w:unhideWhenUsed="1"/>
-    <w:lsdException w:name="HTML Sample" w:semiHidden="1" w:unhideWhenUsed="1"/>
-    <w:lsdException w:name="HTML Typewriter" w:semiHidden="1" w:unhideWhenUsed="1"/>
-    <w:lsdException w:name="HTML Variable" w:semiHidden="1" w:unhideWhenUsed="1"/>
-    <w:lsdException w:name="Normal Table" w:semiHidden="1" w:unhideWhenUsed="1"/>
-    <w:lsdException w:name="annotation subject" w:semiHidden="1" w:unhideWhenUsed="1"/>
-    <w:lsdException w:name="No List" w:semiHidden="1" w:unhideWhenUsed="1"/>
-    <w:lsdException w:name="Outline List 1" w:semiHidden="1" w:unhideWhenUsed="1"/>
-    <w:lsdException w:name="Outline List 2" w:semiHidden="1" w:unhideWhenUsed="1"/>
-    <w:lsdException w:name="Outline List 3" w:semiHidden="1" w:unhideWhenUsed="1"/>
-    <w:lsdException w:name="Table Simple 1" w:semiHidden="1" w:unhideWhenUsed="1"/>
-    <w:lsdException w:name="Table Simple 2" w:semiHidden="1" w:unhideWhenUsed="1"/>
-    <w:lsdException w:name="Table Simple 3" w:semiHidden="1" w:unhideWhenUsed="1"/>
-    <w:lsdException w:name="Table Classic 1" w:semiHidden="1" w:unhideWhenUsed="1"/>
-    <w:lsdException w:name="Table Classic 2" w:semiHidden="1" w:unhideWhenUsed="1"/>
-    <w:lsdException w:name="Table Classic 3" w:semiHidden="1" w:unhideWhenUsed="1"/>
-    <w:lsdException w:name="Table Classic 4" w:semiHidden="1" w:unhideWhenUsed="1"/>
-    <w:lsdException w:name="Table Colorful 1" w:semiHidden="1" w:unhideWhenUsed="1"/>
-    <w:lsdException w:name="Table Colorful 2" w:semiHidden="1" w:unhideWhenUsed="1"/>
-    <w:lsdException w:name="Table Colorful 3" w:semiHidden="1" w:unhideWhenUsed="1"/>
-    <w:lsdException w:name="Table Columns 1" w:semiHidden="1" w:unhideWhenUsed="1"/>
-    <w:lsdException w:name="Table Columns 2" w:semiHidden="1" w:unhideWhenUsed="1"/>
-    <w:lsdException w:name="Table Columns 3" w:semiHidden="1" w:unhideWhenUsed="1"/>
-    <w:lsdException w:name="Table Columns 4" w:semiHidden="1" w:unhideWhenUsed="1"/>
-    <w:lsdException w:name="Table Columns 5" w:semiHidden="1" w:unhideWhenUsed="1"/>
-    <w:lsdException w:name="Table Grid 1" w:semiHidden="1" w:unhideWhenUsed="1"/>
-    <w:lsdException w:name="Table Grid 2" w:semiHidden="1" w:unhideWhenUsed="1"/>
-    <w:lsdException w:name="Table Grid 3" w:semiHidden="1" w:unhideWhenUsed="1"/>
-    <w:lsdException w:name="Table Grid 4" w:semiHidden="1" w:unhideWhenUsed="1"/>
-    <w:lsdException w:name="Table Grid 5" w:semiHidden="1" w:unhideWhenUsed="1"/>
-    <w:lsdException w:name="Table Grid 6" w:semiHidden="1" w:unhideWhenUsed="1"/>
-    <w:lsdException w:name="Table Grid 7" w:semiHidden="1" w:unhideWhenUsed="1"/>
-    <w:lsdException w:name="Table Grid 8" w:semiHidden="1" w:unhideWhenUsed="1"/>
-    <w:lsdException w:name="Table List 1" w:semiHidden="1" w:unhideWhenUsed="1"/>
-    <w:lsdException w:name="Table List 2" w:semiHidden="1" w:unhideWhenUsed="1"/>
-    <w:lsdException w:name="Table List 3" w:semiHidden="1" w:unhideWhenUsed="1"/>
-    <w:lsdException w:name="Table List 4" w:semiHidden="1" w:unhideWhenUsed="1"/>
-    <w:lsdException w:name="Table List 5" w:semiHidden="1" w:unhideWhenUsed="1"/>
-    <w:lsdException w:name="Table List 6" w:semiHidden="1" w:unhideWhenUsed="1"/>
-    <w:lsdException w:name="Table List 7" w:semiHidden="1" w:unhideWhenUsed="1"/>
-    <w:lsdException w:name="Table List 8" w:semiHidden="1" w:unhideWhenUsed="1"/>
-    <w:lsdException w:name="Table 3D effects 1" w:semiHidden="1" w:unhideWhenUsed="1"/>
-    <w:lsdException w:name="Table 3D effects 2" w:semiHidden="1" w:unhideWhenUsed="1"/>
-    <w:lsdException w:name="Table 3D effects 3" w:semiHidden="1" w:unhideWhenUsed="1"/>
-    <w:lsdException w:name="Table Contemporary" w:semiHidden="1" w:unhideWhenUsed="1"/>
-    <w:lsdException w:name="Table Elegant" w:semiHidden="1" w:unhideWhenUsed="1"/>
-    <w:lsdException w:name="Table Professional" w:semiHidden="1" w:unhideWhenUsed="1"/>
-    <w:lsdException w:name="Table Subtle 1" w:semiHidden="1" w:unhideWhenUsed="1"/>
-    <w:lsdException w:name="Table Subtle 2" w:semiHidden="1" w:unhideWhenUsed="1"/>
-    <w:lsdException w:name="Table Web 1" w:semiHidden="1" w:unhideWhenUsed="1"/>
-    <w:lsdException w:name="Table Web 2" w:semiHidden="1" w:unhideWhenUsed="1"/>
-    <w:lsdException w:name="Table Web 3" w:semiHidden="1" w:unhideWhenUsed="1"/>
-    <w:lsdException w:name="Balloon Text" w:semiHidden="1" w:unhideWhenUsed="1"/>
-    <w:lsdException w:name="Table Grid" w:uiPriority="59"/>
-    <w:lsdException w:name="Table Theme" w:semiHidden="1" w:unhideWhenUsed="1"/>
-    <w:lsdException w:name="Placeholder Text" w:semiHidden="1"/>
-    <w:lsdException w:name="No Spacing" w:uiPriority="1" w:qFormat="1"/>
-    <w:lsdException w:name="Light Shading" w:uiPriority="60"/>
-    <w:lsdException w:name="Light List" w:uiPriority="61"/>
-    <w:lsdException w:name="Light Grid" w:uiPriority="62"/>
-    <w:lsdException w:name="Medium Shading 1" w:uiPriority="63"/>
-    <w:lsdException w:name="Medium Shading 2" w:uiPriority="64"/>
-    <w:lsdException w:name="Medium List 1" w:uiPriority="65"/>
-    <w:lsdException w:name="Medium List 2" w:uiPriority="66"/>
-    <w:lsdException w:name="Medium Grid 1" w:uiPriority="67"/>
-    <w:lsdException w:name="Medium Grid 2" w:uiPriority="68"/>
-    <w:lsdException w:name="Medium Grid 3" w:uiPriority="69"/>
-    <w:lsdException w:name="Dark List" w:uiPriority="70"/>
-    <w:lsdException w:name="Colorful Shading" w:uiPriority="71"/>
-    <w:lsdException w:name="Colorful List" w:uiPriority="72"/>
-    <w:lsdException w:name="Colorful Grid" w:uiPriority="73"/>
-    <w:lsdException w:name="Light Shading Accent 1" w:uiPriority="60"/>
-    <w:lsdException w:name="Light List Accent 1" w:uiPriority="61"/>
-    <w:lsdException w:name="Light Grid Accent 1" w:uiPriority="62"/>
-    <w:lsdException w:name="Medium Shading 1 Accent 1" w:uiPriority="63"/>
-    <w:lsdException w:name="Medium Shading 2 Accent 1" w:uiPriority="64"/>
-    <w:lsdException w:name="Medium List 1 Accent 1" w:uiPriority="65"/>
-    <w:lsdException w:name="Revision" w:semiHidden="1"/>
-    <w:lsdException w:name="List Paragraph" w:uiPriority="34" w:qFormat="1"/>
-    <w:lsdException w:name="Quote" w:uiPriority="29" w:qFormat="1"/>
-    <w:lsdException w:name="Intense Quote" w:uiPriority="30" w:qFormat="1"/>
-    <w:lsdException w:name="Medium List 2 Accent 1" w:uiPriority="66"/>
-    <w:lsdException w:name="Medium Grid 1 Accent 1" w:uiPriority="67"/>
-    <w:lsdException w:name="Medium Grid 2 Accent 1" w:uiPriority="68"/>
-    <w:lsdException w:name="Medium Grid 3 Accent 1" w:uiPriority="69"/>
-    <w:lsdException w:name="Dark List Accent 1" w:uiPriority="70"/>
-    <w:lsdException w:name="Colorful Shading Accent 1" w:uiPriority="71"/>
-    <w:lsdException w:name="Colorful List Accent 1" w:uiPriority="72"/>
-    <w:lsdException w:name="Colorful Grid Accent 1" w:uiPriority="73"/>
-    <w:lsdException w:name="Light Shading Accent 2" w:uiPriority="60"/>
-    <w:lsdException w:name="Light List Accent 2" w:uiPriority="61"/>
-    <w:lsdException w:name="Light Grid Accent 2" w:uiPriority="62"/>
-    <w:lsdException w:name="Medium Shading 1 Accent 2" w:uiPriority="63"/>
-    <w:lsdException w:name="Medium Shading 2 Accent 2" w:uiPriority="64"/>
-    <w:lsdException w:name="Medium List 1 Accent 2" w:uiPriority="65"/>
-    <w:lsdException w:name="Medium List 2 Accent 2" w:uiPriority="66"/>
-    <w:lsdException w:name="Medium Grid 1 Accent 2" w:uiPriority="67"/>
-    <w:lsdException w:name="Medium Grid 2 Accent 2" w:uiPriority="68"/>
-    <w:lsdException w:name="Medium Grid 3 Accent 2" w:uiPriority="69"/>
-    <w:lsdException w:name="Dark List Accent 2" w:uiPriority="70"/>
-    <w:lsdException w:name="Colorful Shading Accent 2" w:uiPriority="71"/>
-    <w:lsdException w:name="Colorful List Accent 2" w:uiPriority="72"/>
-    <w:lsdException w:name="Colorful Grid Accent 2" w:uiPriority="73"/>
-    <w:lsdException w:name="Light Shading Accent 3" w:uiPriority="60"/>
-    <w:lsdException w:name="Light List Accent 3" w:uiPriority="61"/>
-    <w:lsdException w:name="Light Grid Accent 3" w:uiPriority="62"/>
-    <w:lsdException w:name="Medium Shading 1 Accent 3" w:uiPriority="63"/>
-    <w:lsdException w:name="Medium Shading 2 Accent 3" w:uiPriority="64"/>
-    <w:lsdException w:name="Medium List 1 Accent 3" w:uiPriority="65"/>
-    <w:lsdException w:name="Medium List 2 Accent 3" w:uiPriority="66"/>
-    <w:lsdException w:name="Medium Grid 1 Accent 3" w:uiPriority="67"/>
-    <w:lsdException w:name="Medium Grid 2 Accent 3" w:uiPriority="68"/>
-    <w:lsdException w:name="Medium Grid 3 Accent 3" w:uiPriority="69"/>
-    <w:lsdException w:name="Dark List Accent 3" w:uiPriority="70"/>
-    <w:lsdException w:name="Colorful Shading Accent 3" w:uiPriority="71"/>
-    <w:lsdException w:name="Colorful List Accent 3" w:uiPriority="72"/>
-    <w:lsdException w:name="Colorful Grid Accent 3" w:uiPriority="73"/>
-    <w:lsdException w:name="Light Shading Accent 4" w:uiPriority="60"/>
-    <w:lsdException w:name="Light List Accent 4" w:uiPriority="61"/>
-    <w:lsdException w:name="Light Grid Accent 4" w:uiPriority="62"/>
-    <w:lsdException w:name="Medium Shading 1 Accent 4" w:uiPriority="63"/>
-    <w:lsdException w:name="Medium Shading 2 Accent 4" w:uiPriority="64"/>
-    <w:lsdException w:name="Medium List 1 Accent 4" w:uiPriority="65"/>
-    <w:lsdException w:name="Medium List 2 Accent 4" w:uiPriority="66"/>
-    <w:lsdException w:name="Medium Grid 1 Accent 4" w:uiPriority="67"/>
-    <w:lsdException w:name="Medium Grid 2 Accent 4" w:uiPriority="68"/>
-    <w:lsdException w:name="Medium Grid 3 Accent 4" w:uiPriority="69"/>
-    <w:lsdException w:name="Dark List Accent 4" w:uiPriority="70"/>
-    <w:lsdException w:name="Colorful Shading Accent 4" w:uiPriority="71"/>
-    <w:lsdException w:name="Colorful List Accent 4" w:uiPriority="72"/>
-    <w:lsdException w:name="Colorful Grid Accent 4" w:uiPriority="73"/>
-    <w:lsdException w:name="Light Shading Accent 5" w:uiPriority="60"/>
-    <w:lsdException w:name="Light List Accent 5" w:uiPriority="61"/>
-    <w:lsdException w:name="Light Grid Accent 5" w:uiPriority="62"/>
-    <w:lsdException w:name="Medium Shading 1 Accent 5" w:uiPriority="63"/>
-    <w:lsdException w:name="Medium Shading 2 Accent 5" w:uiPriority="64"/>
-    <w:lsdException w:name="Medium List 1 Accent 5" w:uiPriority="65"/>
-    <w:lsdException w:name="Medium List 2 Accent 5" w:uiPriority="66"/>
-    <w:lsdException w:name="Medium Grid 1 Accent 5" w:uiPriority="67"/>
-    <w:lsdException w:name="Medium Grid 2 Accent 5" w:uiPriority="68"/>
-    <w:lsdException w:name="Medium Grid 3 Accent 5" w:uiPriority="69"/>
-    <w:lsdException w:name="Dark List Accent 5" w:uiPriority="70"/>
-    <w:lsdException w:name="Colorful Shading Accent 5" w:uiPriority="71"/>
-    <w:lsdException w:name="Colorful List Accent 5" w:uiPriority="72"/>
-    <w:lsdException w:name="Colorful Grid Accent 5" w:uiPriority="73"/>
-    <w:lsdException w:name="Light Shading Accent 6" w:uiPriority="60"/>
-    <w:lsdException w:name="Light List Accent 6" w:uiPriority="61"/>
-    <w:lsdException w:name="Light Grid Accent 6" w:uiPriority="62"/>
-    <w:lsdException w:name="Medium Shading 1 Accent 6" w:uiPriority="63"/>
-    <w:lsdException w:name="Medium Shading 2 Accent 6" w:uiPriority="64"/>
-    <w:lsdException w:name="Medium List 1 Accent 6" w:uiPriority="65"/>
-    <w:lsdException w:name="Medium List 2 Accent 6" w:uiPriority="66"/>
-    <w:lsdException w:name="Medium Grid 1 Accent 6" w:uiPriority="67"/>
-    <w:lsdException w:name="Medium Grid 2 Accent 6" w:uiPriority="68"/>
-    <w:lsdException w:name="Medium Grid 3 Accent 6" w:uiPriority="69"/>
-    <w:lsdException w:name="Dark List Accent 6" w:uiPriority="70"/>
-    <w:lsdException w:name="Colorful Shading Accent 6" w:uiPriority="71"/>
-    <w:lsdException w:name="Colorful List Accent 6" w:uiPriority="72"/>
-    <w:lsdException w:name="Colorful Grid Accent 6" w:uiPriority="73"/>
-    <w:lsdException w:name="Subtle Emphasis" w:uiPriority="19" w:qFormat="1"/>
-    <w:lsdException w:name="Intense Emphasis" w:uiPriority="21" w:qFormat="1"/>
-    <w:lsdException w:name="Subtle Reference" w:uiPriority="31" w:qFormat="1"/>
-    <w:lsdException w:name="Intense Reference" w:uiPriority="32" w:qFormat="1"/>
-    <w:lsdException w:name="Book Title" w:uiPriority="33" w:qFormat="1"/>
-    <w:lsdException w:name="Bibliography" w:semiHidden="1" w:uiPriority="37" w:unhideWhenUsed="1"/>
-    <w:lsdException w:name="TOC Heading" w:semiHidden="1" w:uiPriority="39" w:unhideWhenUsed="1" w:qFormat="1"/>
-    <w:lsdException w:name="Plain Table 1" w:uiPriority="41"/>
-    <w:lsdException w:name="Plain Table 2" w:uiPriority="42"/>
-    <w:lsdException w:name="Plain Table 3" w:uiPriority="43"/>
-    <w:lsdException w:name="Plain Table 4" w:uiPriority="44"/>
-    <w:lsdException w:name="Plain Table 5" w:uiPriority="45"/>
-    <w:lsdException w:name="Grid Table Light" w:uiPriority="40"/>
-    <w:lsdException w:name="Grid Table 1 Light" w:uiPriority="46"/>
-    <w:lsdException w:name="Grid Table 2" w:uiPriority="47"/>
-    <w:lsdException w:name="Grid Table 3" w:uiPriority="48"/>
-    <w:lsdException w:name="Grid Table 4" w:uiPriority="49"/>
-    <w:lsdException w:name="Grid Table 5 Dark" w:uiPriority="50"/>
-    <w:lsdException w:name="Grid Table 6 Colorful" w:uiPriority="51"/>
-    <w:lsdException w:name="Grid Table 7 Colorful" w:uiPriority="52"/>
-    <w:lsdException w:name="Grid Table 1 Light Accent 1" w:uiPriority="46"/>
-    <w:lsdException w:name="Grid Table 2 Accent 1" w:uiPriority="47"/>
-    <w:lsdException w:name="Grid Table 3 Accent 1" w:uiPriority="48"/>
-    <w:lsdException w:name="Grid Table 4 Accent 1" w:uiPriority="49"/>
-    <w:lsdException w:name="Grid Table 5 Dark Accent 1" w:uiPriority="50"/>
-    <w:lsdException w:name="Grid Table 6 Colorful Accent 1" w:uiPriority="51"/>
-    <w:lsdException w:name="Grid Table 7 Colorful Accent 1" w:uiPriority="52"/>
-    <w:lsdException w:name="Grid Table 1 Light Accent 2" w:uiPriority="46"/>
-    <w:lsdException w:name="Grid Table 2 Accent 2" w:uiPriority="47"/>
-    <w:lsdException w:name="Grid Table 3 Accent 2" w:uiPriority="48"/>
-    <w:lsdException w:name="Grid Table 4 Accent 2" w:uiPriority="49"/>
-    <w:lsdException w:name="Grid Table 5 Dark Accent 2" w:uiPriority="50"/>
-    <w:lsdException w:name="Grid Table 6 Colorful Accent 2" w:uiPriority="51"/>
-    <w:lsdException w:name="Grid Table 7 Colorful Accent 2" w:uiPriority="52"/>
-    <w:lsdException w:name="Grid Table 1 Light Accent 3" w:uiPriority="46"/>
-    <w:lsdException w:name="Grid Table 2 Accent 3" w:uiPriority="47"/>
-    <w:lsdException w:name="Grid Table 3 Accent 3" w:uiPriority="48"/>
-    <w:lsdException w:name="Grid Table 4 Accent 3" w:uiPriority="49"/>
-    <w:lsdException w:name="Grid Table 5 Dark Accent 3" w:uiPriority="50"/>
-    <w:lsdException w:name="Grid Table 6 Colorful Accent 3" w:uiPriority="51"/>
-    <w:lsdException w:name="Grid Table 7 Colorful Accent 3" w:uiPriority="52"/>
-    <w:lsdException w:name="Grid Table 1 Light Accent 4" w:uiPriority="46"/>
-    <w:lsdException w:name="Grid Table 2 Accent 4" w:uiPriority="47"/>
-    <w:lsdException w:name="Grid Table 3 Accent 4" w:uiPriority="48"/>
-    <w:lsdException w:name="Grid Table 4 Accent 4" w:uiPriority="49"/>
-    <w:lsdException w:name="Grid Table 5 Dark Accent 4" w:uiPriority="50"/>
-    <w:lsdException w:name="Grid Table 6 Colorful Accent 4" w:uiPriority="51"/>
-    <w:lsdException w:name="Grid Table 7 Colorful Accent 4" w:uiPriority="52"/>
-    <w:lsdException w:name="Grid Table 1 Light Accent 5" w:uiPriority="46"/>
-    <w:lsdException w:name="Grid Table 2 Accent 5" w:uiPriority="47"/>
-    <w:lsdException w:name="Grid Table 3 Accent 5" w:uiPriority="48"/>
-    <w:lsdException w:name="Grid Table 4 Accent 5" w:uiPriority="49"/>
-    <w:lsdException w:name="Grid Table 5 Dark Accent 5" w:uiPriority="50"/>
-    <w:lsdException w:name="Grid Table 6 Colorful Accent 5" w:uiPriority="51"/>
-    <w:lsdException w:name="Grid Table 7 Colorful Accent 5" w:uiPriority="52"/>
-    <w:lsdException w:name="Grid Table 1 Light Accent 6" w:uiPriority="46"/>
-    <w:lsdException w:name="Grid Table 2 Accent 6" w:uiPriority="47"/>
-    <w:lsdException w:name="Grid Table 3 Accent 6" w:uiPriority="48"/>
-    <w:lsdException w:name="Grid Table 4 Accent 6" w:uiPriority="49"/>
-    <w:lsdException w:name="Grid Table 5 Dark Accent 6" w:uiPriority="50"/>
-    <w:lsdException w:name="Grid Table 6 Colorful Accent 6" w:uiPriority="51"/>
-    <w:lsdException w:name="Grid Table 7 Colorful Accent 6" w:uiPriority="52"/>
-    <w:lsdException w:name="List Table 1 Light" w:uiPriority="46"/>
-    <w:lsdException w:name="List Table 2" w:uiPriority="47"/>
-    <w:lsdException w:name="List Table 3" w:uiPriority="48"/>
-    <w:lsdException w:name="List Table 4" w:uiPriority="49"/>
-    <w:lsdException w:name="List Table 5 Dark" w:uiPriority="50"/>
-    <w:lsdException w:name="List Table 6 Colorful" w:uiPriority="51"/>
-    <w:lsdException w:name="List Table 7 Colorful" w:uiPriority="52"/>
-    <w:lsdException w:name="List Table 1 Light Accent 1" w:uiPriority="46"/>
-    <w:lsdException w:name="List Table 2 Accent 1" w:uiPriority="47"/>
-    <w:lsdException w:name="List Table 3 Accent 1" w:uiPriority="48"/>
-    <w:lsdException w:name="List Table 4 Accent 1" w:uiPriority="49"/>
-    <w:lsdException w:name="List Table 5 Dark Accent 1" w:uiPriority="50"/>
-    <w:lsdException w:name="List Table 6 Colorful Accent 1" w:uiPriority="51"/>
-    <w:lsdException w:name="List Table 7 Colorful Accent 1" w:uiPriority="52"/>
-    <w:lsdException w:name="List Table 1 Light Accent 2" w:uiPriority="46"/>
-    <w:lsdException w:name="List Table 2 Accent 2" w:uiPriority="47"/>
-    <w:lsdException w:name="List Table 3 Accent 2" w:uiPriority="48"/>
-    <w:lsdException w:name="List Table 4 Accent 2" w:uiPriority="49"/>
-    <w:lsdException w:name="List Table 5 Dark Accent 2" w:uiPriority="50"/>
-    <w:lsdException w:name="List Table 6 Colorful Accent 2" w:uiPriority="51"/>
-    <w:lsdException w:name="List Table 7 Colorful Accent 2" w:uiPriority="52"/>
-    <w:lsdException w:name="List Table 1 Light Accent 3" w:uiPriority="46"/>
-    <w:lsdException w:name="List Table 2 Accent 3" w:uiPriority="47"/>
-    <w:lsdException w:name="List Table 3 Accent 3" w:uiPriority="48"/>
-    <w:lsdException w:name="List Table 4 Accent 3" w:uiPriority="49"/>
-    <w:lsdException w:name="List Table 5 Dark Accent 3" w:uiPriority="50"/>
-    <w:lsdException w:name="List Table 6 Colorful Accent 3" w:uiPriority="51"/>
-    <w:lsdException w:name="List Table 7 Colorful Accent 3" w:uiPriority="52"/>
-    <w:lsdException w:name="List Table 1 Light Accent 4" w:uiPriority="46"/>
-    <w:lsdException w:name="List Table 2 Accent 4" w:uiPriority="47"/>
-    <w:lsdException w:name="List Table 3 Accent 4" w:uiPriority="48"/>
-    <w:lsdException w:name="List Table 4 Accent 4" w:uiPriority="49"/>
-    <w:lsdException w:name="List Table 5 Dark Accent 4" w:uiPriority="50"/>
-    <w:lsdException w:name="List Table 6 Colorful Accent 4" w:uiPriority="51"/>
-    <w:lsdException w:name="List Table 7 Colorful Accent 4" w:uiPriority="52"/>
-    <w:lsdException w:name="List Table 1 Light Accent 5" w:uiPriority="46"/>
-    <w:lsdException w:name="List Table 2 Accent 5" w:uiPriority="47"/>
-    <w:lsdException w:name="List Table 3 Accent 5" w:uiPriority="48"/>
-    <w:lsdException w:name="List Table 4 Accent 5" w:uiPriority="49"/>
-    <w:lsdException w:name="List Table 5 Dark Accent 5" w:uiPriority="50"/>
-    <w:lsdException w:name="List Table 6 Colorful Accent 5" w:uiPriority="51"/>
-    <w:lsdException w:name="List Table 7 Colorful Accent 5" w:uiPriority="52"/>
-    <w:lsdException w:name="List Table 1 Light Accent 6" w:uiPriority="46"/>
-    <w:lsdException w:name="List Table 2 Accent 6" w:uiPriority="47"/>
-    <w:lsdException w:name="List Table 3 Accent 6" w:uiPriority="48"/>
-    <w:lsdException w:name="List Table 4 Accent 6" w:uiPriority="49"/>
-    <w:lsdException w:name="List Table 5 Dark Accent 6" w:uiPriority="50"/>
-    <w:lsdException w:name="List Table 6 Colorful Accent 6" w:uiPriority="51"/>
-    <w:lsdException w:name="List Table 7 Colorful Accent 6" w:uiPriority="52"/>
+  <w:latentStyles w:defLockedState="0" w:defUIPriority="99" w:defSemiHidden="1" w:defUnhideWhenUsed="1" w:defQFormat="0" w:count="267">
+    <w:lsdException w:name="Normal" w:semiHidden="0" w:uiPriority="0" w:unhideWhenUsed="0" w:qFormat="1"/>
+    <w:lsdException w:name="heading 1" w:semiHidden="0" w:uiPriority="9" w:unhideWhenUsed="0" w:qFormat="1"/>
+    <w:lsdException w:name="heading 2" w:uiPriority="9" w:qFormat="1"/>
+    <w:lsdException w:name="heading 3" w:uiPriority="9" w:qFormat="1"/>
+    <w:lsdException w:name="heading 4" w:uiPriority="9" w:qFormat="1"/>
+    <w:lsdException w:name="heading 5" w:uiPriority="9" w:qFormat="1"/>
+    <w:lsdException w:name="heading 6" w:uiPriority="9" w:qFormat="1"/>
+    <w:lsdException w:name="heading 7" w:uiPriority="9" w:qFormat="1"/>
+    <w:lsdException w:name="heading 8" w:uiPriority="9" w:qFormat="1"/>
+    <w:lsdException w:name="heading 9" w:uiPriority="9" w:qFormat="1"/>
+    <w:lsdException w:name="toc 1" w:uiPriority="39"/>
+    <w:lsdException w:name="toc 2" w:uiPriority="39"/>
+    <w:lsdException w:name="toc 3" w:uiPriority="39"/>
+    <w:lsdException w:name="toc 4" w:uiPriority="39"/>
+    <w:lsdException w:name="toc 5" w:uiPriority="39"/>
+    <w:lsdException w:name="toc 6" w:uiPriority="39"/>
+    <w:lsdException w:name="toc 7" w:uiPriority="39"/>
+    <w:lsdException w:name="toc 8" w:uiPriority="39"/>
+    <w:lsdException w:name="toc 9" w:uiPriority="39"/>
+    <w:lsdException w:name="caption" w:uiPriority="35" w:qFormat="1"/>
+    <w:lsdException w:name="Title" w:semiHidden="0" w:uiPriority="10" w:unhideWhenUsed="0" w:qFormat="1"/>
+    <w:lsdException w:name="Default Paragraph Font" w:uiPriority="1"/>
+    <w:lsdException w:name="Subtitle" w:semiHidden="0" w:uiPriority="11" w:unhideWhenUsed="0" w:qFormat="1"/>
+    <w:lsdException w:name="Strong" w:semiHidden="0" w:uiPriority="22" w:unhideWhenUsed="0" w:qFormat="1"/>
+    <w:lsdException w:name="Emphasis" w:semiHidden="0" w:uiPriority="20" w:unhideWhenUsed="0" w:qFormat="1"/>
+    <w:lsdException w:name="Table Grid" w:semiHidden="0" w:uiPriority="59" w:unhideWhenUsed="0"/>
+    <w:lsdException w:name="Placeholder Text" w:unhideWhenUsed="0"/>
+    <w:lsdException w:name="No Spacing" w:semiHidden="0" w:uiPriority="1" w:unhideWhenUsed="0" w:qFormat="1"/>
+    <w:lsdException w:name="Light Shading" w:semiHidden="0" w:uiPriority="60" w:unhideWhenUsed="0"/>
+    <w:lsdException w:name="Light List" w:semiHidden="0" w:uiPriority="61" w:unhideWhenUsed="0"/>
+    <w:lsdException w:name="Light Grid" w:semiHidden="0" w:uiPriority="62" w:unhideWhenUsed="0"/>
+    <w:lsdException w:name="Medium Shading 1" w:semiHidden="0" w:uiPriority="63" w:unhideWhenUsed="0"/>
+    <w:lsdException w:name="Medium Shading 2" w:semiHidden="0" w:uiPriority="64" w:unhideWhenUsed="0"/>
+    <w:lsdException w:name="Medium List 1" w:semiHidden="0" w:uiPriority="65" w:unhideWhenUsed="0"/>
+    <w:lsdException w:name="Medium List 2" w:semiHidden="0" w:uiPriority="66" w:unhideWhenUsed="0"/>
+    <w:lsdException w:name="Medium Grid 1" w:semiHidden="0" w:uiPriority="67" w:unhideWhenUsed="0"/>
+    <w:lsdException w:name="Medium Grid 2" w:semiHidden="0" w:uiPriority="68" w:unhideWhenUsed="0"/>
+    <w:lsdException w:name="Medium Grid 3" w:semiHidden="0" w:uiPriority="69" w:unhideWhenUsed="0"/>
+    <w:lsdException w:name="Dark List" w:semiHidden="0" w:uiPriority="70" w:unhideWhenUsed="0"/>
+    <w:lsdException w:name="Colorful Shading" w:semiHidden="0" w:uiPriority="71" w:unhideWhenUsed="0"/>
+    <w:lsdException w:name="Colorful List" w:semiHidden="0" w:uiPriority="72" w:unhideWhenUsed="0"/>
+    <w:lsdException w:name="Colorful Grid" w:semiHidden="0" w:uiPriority="73" w:unhideWhenUsed="0"/>
+    <w:lsdException w:name="Light Shading Accent 1" w:semiHidden="0" w:uiPriority="60" w:unhideWhenUsed="0"/>
+    <w:lsdException w:name="Light List Accent 1" w:semiHidden="0" w:uiPriority="61" w:unhideWhenUsed="0"/>
+    <w:lsdException w:name="Light Grid Accent 1" w:semiHidden="0" w:uiPriority="62" w:unhideWhenUsed="0"/>
+    <w:lsdException w:name="Medium Shading 1 Accent 1" w:semiHidden="0" w:uiPriority="63" w:unhideWhenUsed="0"/>
+    <w:lsdException w:name="Medium Shading 2 Accent 1" w:semiHidden="0" w:uiPriority="64" w:unhideWhenUsed="0"/>
+    <w:lsdException w:name="Medium List 1 Accent 1" w:semiHidden="0" w:uiPriority="65" w:unhideWhenUsed="0"/>
+    <w:lsdException w:name="Revision" w:unhideWhenUsed="0"/>
+    <w:lsdException w:name="List Paragraph" w:semiHidden="0" w:uiPriority="34" w:unhideWhenUsed="0" w:qFormat="1"/>
+    <w:lsdException w:name="Quote" w:semiHidden="0" w:uiPriority="29" w:unhideWhenUsed="0" w:qFormat="1"/>
+    <w:lsdException w:name="Intense Quote" w:semiHidden="0" w:uiPriority="30" w:unhideWhenUsed="0" w:qFormat="1"/>
+    <w:lsdException w:name="Medium List 2 Accent 1" w:semiHidden="0" w:uiPriority="66" w:unhideWhenUsed="0"/>
+    <w:lsdException w:name="Medium Grid 1 Accent 1" w:semiHidden="0" w:uiPriority="67" w:unhideWhenUsed="0"/>
+    <w:lsdException w:name="Medium Grid 2 Accent 1" w:semiHidden="0" w:uiPriority="68" w:unhideWhenUsed="0"/>
+    <w:lsdException w:name="Medium Grid 3 Accent 1" w:semiHidden="0" w:uiPriority="69" w:unhideWhenUsed="0"/>
+    <w:lsdException w:name="Dark List Accent 1" w:semiHidden="0" w:uiPriority="70" w:unhideWhenUsed="0"/>
+    <w:lsdException w:name="Colorful Shading Accent 1" w:semiHidden="0" w:uiPriority="71" w:unhideWhenUsed="0"/>
+    <w:lsdException w:name="Colorful List Accent 1" w:semiHidden="0" w:uiPriority="72" w:unhideWhenUsed="0"/>
+    <w:lsdException w:name="Colorful Grid Accent 1" w:semiHidden="0" w:uiPriority="73" w:unhideWhenUsed="0"/>
+    <w:lsdException w:name="Light Shading Accent 2" w:semiHidden="0" w:uiPriority="60" w:unhideWhenUsed="0"/>
+    <w:lsdException w:name="Light List Accent 2" w:semiHidden="0" w:uiPriority="61" w:unhideWhenUsed="0"/>
+    <w:lsdException w:name="Light Grid Accent 2" w:semiHidden="0" w:uiPriority="62" w:unhideWhenUsed="0"/>
+    <w:lsdException w:name="Medium Shading 1 Accent 2" w:semiHidden="0" w:uiPriority="63" w:unhideWhenUsed="0"/>
+    <w:lsdException w:name="Medium Shading 2 Accent 2" w:semiHidden="0" w:uiPriority="64" w:unhideWhenUsed="0"/>
+    <w:lsdException w:name="Medium List 1 Accent 2" w:semiHidden="0" w:uiPriority="65" w:unhideWhenUsed="0"/>
+    <w:lsdException w:name="Medium List 2 Accent 2" w:semiHidden="0" w:uiPriority="66" w:unhideWhenUsed="0"/>
+    <w:lsdException w:name="Medium Grid 1 Accent 2" w:semiHidden="0" w:uiPriority="67" w:unhideWhenUsed="0"/>
+    <w:lsdException w:name="Medium Grid 2 Accent 2" w:semiHidden="0" w:uiPriority="68" w:unhideWhenUsed="0"/>
+    <w:lsdException w:name="Medium Grid 3 Accent 2" w:semiHidden="0" w:uiPriority="69" w:unhideWhenUsed="0"/>
+    <w:lsdException w:name="Dark List Accent 2" w:semiHidden="0" w:uiPriority="70" w:unhideWhenUsed="0"/>
+    <w:lsdException w:name="Colorful Shading Accent 2" w:semiHidden="0" w:uiPriority="71" w:unhideWhenUsed="0"/>
+    <w:lsdException w:name="Colorful List Accent 2" w:semiHidden="0" w:uiPriority="72" w:unhideWhenUsed="0"/>
+    <w:lsdException w:name="Colorful Grid Accent 2" w:semiHidden="0" w:uiPriority="73" w:unhideWhenUsed="0"/>
+    <w:lsdException w:name="Light Shading Accent 3" w:semiHidden="0" w:uiPriority="60" w:unhideWhenUsed="0"/>
+    <w:lsdException w:name="Light List Accent 3" w:semiHidden="0" w:uiPriority="61" w:unhideWhenUsed="0"/>
+    <w:lsdException w:name="Light Grid Accent 3" w:semiHidden="0" w:uiPriority="62" w:unhideWhenUsed="0"/>
+    <w:lsdException w:name="Medium Shading 1 Accent 3" w:semiHidden="0" w:uiPriority="63" w:unhideWhenUsed="0"/>
+    <w:lsdException w:name="Medium Shading 2 Accent 3" w:semiHidden="0" w:uiPriority="64" w:unhideWhenUsed="0"/>
+    <w:lsdException w:name="Medium List 1 Accent 3" w:semiHidden="0" w:uiPriority="65" w:unhideWhenUsed="0"/>
+    <w:lsdException w:name="Medium List 2 Accent 3" w:semiHidden="0" w:uiPriority="66" w:unhideWhenUsed="0"/>
+    <w:lsdException w:name="Medium Grid 1 Accent 3" w:semiHidden="0" w:uiPriority="67" w:unhideWhenUsed="0"/>
+    <w:lsdException w:name="Medium Grid 2 Accent 3" w:semiHidden="0" w:uiPriority="68" w:unhideWhenUsed="0"/>
+    <w:lsdException w:name="Medium Grid 3 Accent 3" w:semiHidden="0" w:uiPriority="69" w:unhideWhenUsed="0"/>
+    <w:lsdException w:name="Dark List Accent 3" w:semiHidden="0" w:uiPriority="70" w:unhideWhenUsed="0"/>
+    <w:lsdException w:name="Colorful Shading Accent 3" w:semiHidden="0" w:uiPriority="71" w:unhideWhenUsed="0"/>
+    <w:lsdException w:name="Colorful List Accent 3" w:semiHidden="0" w:uiPriority="72" w:unhideWhenUsed="0"/>
+    <w:lsdException w:name="Colorful Grid Accent 3" w:semiHidden="0" w:uiPriority="73" w:unhideWhenUsed="0"/>
+    <w:lsdException w:name="Light Shading Accent 4" w:semiHidden="0" w:uiPriority="60" w:unhideWhenUsed="0"/>
+    <w:lsdException w:name="Light List Accent 4" w:semiHidden="0" w:uiPriority="61" w:unhideWhenUsed="0"/>
+    <w:lsdException w:name="Light Grid Accent 4" w:semiHidden="0" w:uiPriority="62" w:unhideWhenUsed="0"/>
+    <w:lsdException w:name="Medium Shading 1 Accent 4" w:semiHidden="0" w:uiPriority="63" w:unhideWhenUsed="0"/>
+    <w:lsdException w:name="Medium Shading 2 Accent 4" w:semiHidden="0" w:uiPriority="64" w:unhideWhenUsed="0"/>
+    <w:lsdException w:name="Medium List 1 Accent 4" w:semiHidden="0" w:uiPriority="65" w:unhideWhenUsed="0"/>
+    <w:lsdException w:name="Medium List 2 Accent 4" w:semiHidden="0" w:uiPriority="66" w:unhideWhenUsed="0"/>
+    <w:lsdException w:name="Medium Grid 1 Accent 4" w:semiHidden="0" w:uiPriority="67" w:unhideWhenUsed="0"/>
+    <w:lsdException w:name="Medium Grid 2 Accent 4" w:semiHidden="0" w:uiPriority="68" w:unhideWhenUsed="0"/>
+    <w:lsdException w:name="Medium Grid 3 Accent 4" w:semiHidden="0" w:uiPriority="69" w:unhideWhenUsed="0"/>
+    <w:lsdException w:name="Dark List Accent 4" w:semiHidden="0" w:uiPriority="70" w:unhideWhenUsed="0"/>
+    <w:lsdException w:name="Colorful Shading Accent 4" w:semiHidden="0" w:uiPriority="71" w:unhideWhenUsed="0"/>
+    <w:lsdException w:name="Colorful List Accent 4" w:semiHidden="0" w:uiPriority="72" w:unhideWhenUsed="0"/>
+    <w:lsdException w:name="Colorful Grid Accent 4" w:semiHidden="0" w:uiPriority="73" w:unhideWhenUsed="0"/>
+    <w:lsdException w:name="Light Shading Accent 5" w:semiHidden="0" w:uiPriority="60" w:unhideWhenUsed="0"/>
+    <w:lsdException w:name="Light List Accent 5" w:semiHidden="0" w:uiPriority="61" w:unhideWhenUsed="0"/>
+    <w:lsdException w:name="Light Grid Accent 5" w:semiHidden="0" w:uiPriority="62" w:unhideWhenUsed="0"/>
+    <w:lsdException w:name="Medium Shading 1 Accent 5" w:semiHidden="0" w:uiPriority="63" w:unhideWhenUsed="0"/>
+    <w:lsdException w:name="Medium Shading 2 Accent 5" w:semiHidden="0" w:uiPriority="64" w:unhideWhenUsed="0"/>
+    <w:lsdException w:name="Medium List 1 Accent 5" w:semiHidden="0" w:uiPriority="65" w:unhideWhenUsed="0"/>
+    <w:lsdException w:name="Medium List 2 Accent 5" w:semiHidden="0" w:uiPriority="66" w:unhideWhenUsed="0"/>
+    <w:lsdException w:name="Medium Grid 1 Accent 5" w:semiHidden="0" w:uiPriority="67" w:unhideWhenUsed="0"/>
+    <w:lsdException w:name="Medium Grid 2 Accent 5" w:semiHidden="0" w:uiPriority="68" w:unhideWhenUsed="0"/>
+    <w:lsdException w:name="Medium Grid 3 Accent 5" w:semiHidden="0" w:uiPriority="69" w:unhideWhenUsed="0"/>
+    <w:lsdException w:name="Dark List Accent 5" w:semiHidden="0" w:uiPriority="70" w:unhideWhenUsed="0"/>
+    <w:lsdException w:name="Colorful Shading Accent 5" w:semiHidden="0" w:uiPriority="71" w:unhideWhenUsed="0"/>
+    <w:lsdException w:name="Colorful List Accent 5" w:semiHidden="0" w:uiPriority="72" w:unhideWhenUsed="0"/>
+    <w:lsdException w:name="Colorful Grid Accent 5" w:semiHidden="0" w:uiPriority="73" w:unhideWhenUsed="0"/>
+    <w:lsdException w:name="Light Shading Accent 6" w:semiHidden="0" w:uiPriority="60" w:unhideWhenUsed="0"/>
+    <w:lsdException w:name="Light List Accent 6" w:semiHidden="0" w:uiPriority="61" w:unhideWhenUsed="0"/>
+    <w:lsdException w:name="Light Grid Accent 6" w:semiHidden="0" w:uiPriority="62" w:unhideWhenUsed="0"/>
+    <w:lsdException w:name="Medium Shading 1 Accent 6" w:semiHidden="0" w:uiPriority="63" w:unhideWhenUsed="0"/>
+    <w:lsdException w:name="Medium Shading 2 Accent 6" w:semiHidden="0" w:uiPriority="64" w:unhideWhenUsed="0"/>
+    <w:lsdException w:name="Medium List 1 Accent 6" w:semiHidden="0" w:uiPriority="65" w:unhideWhenUsed="0"/>
+    <w:lsdException w:name="Medium List 2 Accent 6" w:semiHidden="0" w:uiPriority="66" w:unhideWhenUsed="0"/>
+    <w:lsdException w:name="Medium Grid 1 Accent 6" w:semiHidden="0" w:uiPriority="67" w:unhideWhenUsed="0"/>
+    <w:lsdException w:name="Medium Grid 2 Accent 6" w:semiHidden="0" w:uiPriority="68" w:unhideWhenUsed="0"/>
+    <w:lsdException w:name="Medium Grid 3 Accent 6" w:semiHidden="0" w:uiPriority="69" w:unhideWhenUsed="0"/>
+    <w:lsdException w:name="Dark List Accent 6" w:semiHidden="0" w:uiPriority="70" w:unhideWhenUsed="0"/>
+    <w:lsdException w:name="Colorful Shading Accent 6" w:semiHidden="0" w:uiPriority="71" w:unhideWhenUsed="0"/>
+    <w:lsdException w:name="Colorful List Accent 6" w:semiHidden="0" w:uiPriority="72" w:unhideWhenUsed="0"/>
+    <w:lsdException w:name="Colorful Grid Accent 6" w:semiHidden="0" w:uiPriority="73" w:unhideWhenUsed="0"/>
+    <w:lsdException w:name="Subtle Emphasis" w:semiHidden="0" w:uiPriority="19" w:unhideWhenUsed="0" w:qFormat="1"/>
+    <w:lsdException w:name="Intense Emphasis" w:semiHidden="0" w:uiPriority="21" w:unhideWhenUsed="0" w:qFormat="1"/>
+    <w:lsdException w:name="Subtle Reference" w:semiHidden="0" w:uiPriority="31" w:unhideWhenUsed="0" w:qFormat="1"/>
+    <w:lsdException w:name="Intense Reference" w:semiHidden="0" w:uiPriority="32" w:unhideWhenUsed="0" w:qFormat="1"/>
+    <w:lsdException w:name="Book Title" w:semiHidden="0" w:uiPriority="33" w:unhideWhenUsed="0" w:qFormat="1"/>
+    <w:lsdException w:name="Bibliography" w:uiPriority="37"/>
+    <w:lsdException w:name="TOC Heading" w:uiPriority="39" w:qFormat="1"/>
+  </w:latentStyles>
+  <w:style w:type="paragraph" w:default="1" w:styleId="Normal">
+    <w:name w:val="Normal"/>
+    <w:qFormat/>
+    <w:rsid w:val="00BA682B"/>
+  </w:style>
+  <w:style w:type="paragraph" w:styleId="Heading1">
+    <w:name w:val="heading 1"/>
+    <w:basedOn w:val="Normal"/>
+    <w:next w:val="Normal"/>
+    <w:link w:val="Heading1Char"/>
+    <w:uiPriority w:val="9"/>
+    <w:qFormat/>
+    <w:rsid w:val="00BA682B"/>
+    <w:pPr>
+      <w:keepNext/>
+      <w:keepLines/>
+      <w:spacing w:before="480" w:after="0"/>
+      <w:outlineLvl w:val="0"/>
+    </w:pPr>
+    <w:rPr>
+      <w:rFonts w:asciiTheme="majorHAnsi" w:eastAsiaTheme="majorEastAsia" w:hAnsiTheme="majorHAnsi" w:cstheme="majorBidi"/>
+      <w:b/>
+      <w:bCs/>
+      <w:color w:val="365F91" w:themeColor="accent1" w:themeShade="BF"/>
+      <w:sz w:val="28"/>
+      <w:szCs w:val="28"/>
+    </w:rPr>
+  </w:style>
+  <w:style w:type="paragraph" w:styleId="Heading2">
+    <w:name w:val="heading 2"/>
+    <w:basedOn w:val="Normal"/>
+    <w:next w:val="Normal"/>
+    <w:link w:val="Heading2Char"/>
+    <w:uiPriority w:val="9"/>
+    <w:unhideWhenUsed/>
+    <w:qFormat/>
+    <w:rsid w:val="00BA682B"/>
+    <w:pPr>
+      <w:keepNext/>
+      <w:keepLines/>
+      <w:spacing w:before="200" w:after="0"/>
+      <w:outlineLvl w:val="1"/>
+    </w:pPr>
+    <w:rPr>
+      <w:rFonts w:asciiTheme="majorHAnsi" w:eastAsiaTheme="majorEastAsia" w:hAnsiTheme="majorHAnsi" w:cstheme="majorBidi"/>
+      <w:b/>
+      <w:bCs/>
+      <w:color w:val="4F81BD" w:themeColor="accent1"/>
+      <w:sz w:val="26"/>
+      <w:szCs w:val="26"/>
+    </w:rPr>
+  </w:style>
+  <w:style w:type="paragraph" w:styleId="Heading3">
+    <w:name w:val="heading 3"/>
+    <w:basedOn w:val="Normal"/>
+    <w:next w:val="Normal"/>
+    <w:link w:val="Heading3Char"/>
+    <w:uiPriority w:val="9"/>
+    <w:semiHidden/>
+    <w:unhideWhenUsed/>
+    <w:qFormat/>
+    <w:rsid w:val="00757E3E"/>
+    <w:pPr>
+      <w:keepNext/>
+      <w:keepLines/>
+      <w:spacing w:before="200" w:after="0"/>
+      <w:outlineLvl w:val="2"/>
+    </w:pPr>
+    <w:rPr>
+      <w:rFonts w:asciiTheme="majorHAnsi" w:eastAsiaTheme="majorEastAsia" w:hAnsiTheme="majorHAnsi" w:cstheme="majorBidi"/>
+      <w:b/>
+      <w:bCs/>
+      <w:color w:val="4F81BD" w:themeColor="accent1"/>
+    </w:rPr>
+  </w:style>
+  <w:style w:type="character" w:default="1" w:styleId="DefaultParagraphFont">
+    <w:name w:val="Default Paragraph Font"/>
+    <w:uiPriority w:val="1"/>
+    <w:semiHidden/>
+    <w:unhideWhenUsed/>
+  </w:style>
+  <w:style w:type="table" w:default="1" w:styleId="TableNormal">
+    <w:name w:val="Normal Table"/>
+    <w:uiPriority w:val="99"/>
+    <w:semiHidden/>
+    <w:unhideWhenUsed/>
+    <w:tblPr>
+      <w:tblInd w:w="0" w:type="dxa"/>
+      <w:tblCellMar>
+        <w:top w:w="0" w:type="dxa"/>
+        <w:left w:w="108" w:type="dxa"/>
+        <w:bottom w:w="0" w:type="dxa"/>
+        <w:right w:w="108" w:type="dxa"/>
+      </w:tblCellMar>
+    </w:tblPr>
+  </w:style>
+  <w:style w:type="numbering" w:default="1" w:styleId="NoList">
+    <w:name w:val="No List"/>
+    <w:uiPriority w:val="99"/>
+    <w:semiHidden/>
+    <w:unhideWhenUsed/>
+  </w:style>
+  <w:style w:type="character" w:customStyle="1" w:styleId="Heading2Char">
+    <w:name w:val="Heading 2 Char"/>
+    <w:basedOn w:val="DefaultParagraphFont"/>
+    <w:link w:val="Heading2"/>
+    <w:uiPriority w:val="9"/>
+    <w:rsid w:val="00BA682B"/>
+    <w:rPr>
+      <w:rFonts w:asciiTheme="majorHAnsi" w:eastAsiaTheme="majorEastAsia" w:hAnsiTheme="majorHAnsi" w:cstheme="majorBidi"/>
+      <w:b/>
+      <w:bCs/>
+      <w:color w:val="4F81BD" w:themeColor="accent1"/>
+      <w:sz w:val="26"/>
+      <w:szCs w:val="26"/>
+    </w:rPr>
+  </w:style>
+  <w:style w:type="paragraph" w:styleId="ListParagraph">
+    <w:name w:val="List Paragraph"/>
+    <w:basedOn w:val="Normal"/>
+    <w:uiPriority w:val="34"/>
+    <w:qFormat/>
+    <w:rsid w:val="00BA682B"/>
+    <w:pPr>
+      <w:ind w:left="720"/>
+      <w:contextualSpacing/>
+    </w:pPr>
+  </w:style>
+  <w:style w:type="character" w:customStyle="1" w:styleId="Heading1Char">
+    <w:name w:val="Heading 1 Char"/>
+    <w:basedOn w:val="DefaultParagraphFont"/>
+    <w:link w:val="Heading1"/>
+    <w:uiPriority w:val="9"/>
+    <w:rsid w:val="00BA682B"/>
+    <w:rPr>
+      <w:rFonts w:asciiTheme="majorHAnsi" w:eastAsiaTheme="majorEastAsia" w:hAnsiTheme="majorHAnsi" w:cstheme="majorBidi"/>
+      <w:b/>
+      <w:bCs/>
+      <w:color w:val="365F91" w:themeColor="accent1" w:themeShade="BF"/>
+      <w:sz w:val="28"/>
+      <w:szCs w:val="28"/>
+    </w:rPr>
+  </w:style>
+  <w:style w:type="character" w:customStyle="1" w:styleId="Heading3Char">
+    <w:name w:val="Heading 3 Char"/>
+    <w:basedOn w:val="DefaultParagraphFont"/>
+    <w:link w:val="Heading3"/>
+    <w:uiPriority w:val="9"/>
+    <w:semiHidden/>
+    <w:rsid w:val="00757E3E"/>
+    <w:rPr>
+      <w:rFonts w:asciiTheme="majorHAnsi" w:eastAsiaTheme="majorEastAsia" w:hAnsiTheme="majorHAnsi" w:cstheme="majorBidi"/>
+      <w:b/>
+      <w:bCs/>
+      <w:color w:val="4F81BD" w:themeColor="accent1"/>
+    </w:rPr>
+  </w:style>
+  <w:style w:type="character" w:customStyle="1" w:styleId="geo-dms">
+    <w:name w:val="geo-dms"/>
+    <w:basedOn w:val="DefaultParagraphFont"/>
+    <w:rsid w:val="00757E3E"/>
+  </w:style>
+  <w:style w:type="character" w:customStyle="1" w:styleId="latitude">
+    <w:name w:val="latitude"/>
+    <w:basedOn w:val="DefaultParagraphFont"/>
+    <w:rsid w:val="00757E3E"/>
+  </w:style>
+  <w:style w:type="character" w:customStyle="1" w:styleId="longitude">
+    <w:name w:val="longitude"/>
+    <w:basedOn w:val="DefaultParagraphFont"/>
+    <w:rsid w:val="00757E3E"/>
+  </w:style>
+  <w:style w:type="character" w:customStyle="1" w:styleId="mw-headline">
+    <w:name w:val="mw-headline"/>
+    <w:basedOn w:val="DefaultParagraphFont"/>
+    <w:rsid w:val="00757E3E"/>
+  </w:style>
+  <w:style w:type="paragraph" w:styleId="NormalWeb">
+    <w:name w:val="Normal (Web)"/>
+    <w:basedOn w:val="Normal"/>
+    <w:uiPriority w:val="99"/>
+    <w:unhideWhenUsed/>
+    <w:rsid w:val="00757E3E"/>
+    <w:pPr>
+      <w:spacing w:before="100" w:beforeAutospacing="1" w:after="100" w:afterAutospacing="1" w:line="240" w:lineRule="auto"/>
+    </w:pPr>
+    <w:rPr>
+      <w:rFonts w:ascii="Times New Roman" w:eastAsia="Times New Roman" w:hAnsi="Times New Roman" w:cs="Times New Roman"/>
+      <w:sz w:val="24"/>
+      <w:szCs w:val="24"/>
+      <w:lang w:val="en-GB" w:eastAsia="en-GB"/>
+    </w:rPr>
+  </w:style>
+  <w:style w:type="paragraph" w:styleId="BalloonText">
+    <w:name w:val="Balloon Text"/>
+    <w:basedOn w:val="Normal"/>
+    <w:link w:val="BalloonTextChar"/>
+    <w:uiPriority w:val="99"/>
+    <w:semiHidden/>
+    <w:unhideWhenUsed/>
+    <w:rsid w:val="00757E3E"/>
+    <w:pPr>
+      <w:spacing w:after="0" w:line="240" w:lineRule="auto"/>
+    </w:pPr>
+    <w:rPr>
+      <w:rFonts w:ascii="Tahoma" w:hAnsi="Tahoma" w:cs="Tahoma"/>
+      <w:sz w:val="16"/>
+      <w:szCs w:val="16"/>
+    </w:rPr>
+  </w:style>
+  <w:style w:type="character" w:customStyle="1" w:styleId="BalloonTextChar">
+    <w:name w:val="Balloon Text Char"/>
+    <w:basedOn w:val="DefaultParagraphFont"/>
+    <w:link w:val="BalloonText"/>
+    <w:uiPriority w:val="99"/>
+    <w:semiHidden/>
+    <w:rsid w:val="00757E3E"/>
+    <w:rPr>
+      <w:rFonts w:ascii="Tahoma" w:hAnsi="Tahoma" w:cs="Tahoma"/>
+      <w:sz w:val="16"/>
+      <w:szCs w:val="16"/>
+    </w:rPr>
+  </w:style>
+</w:styles>
+</file>
+
+<file path=word/stylesWithEffects.xml><?xml version="1.0" encoding="utf-8"?>
+<w:styles xmlns:wpc="http://schemas.microsoft.com/office/word/2010/wordprocessingCanvas" xmlns:mc="http://schemas.openxmlformats.org/markup-compatibility/2006" xmlns:o="urn:schemas-microsoft-com:office:office" xmlns:r="http://schemas.openxmlformats.org/officeDocument/2006/relationships" xmlns:m="http://schemas.openxmlformats.org/officeDocument/2006/math" xmlns:v="urn:schemas-microsoft-com:vml" xmlns:wp14="http://schemas.microsoft.com/office/word/2010/wordprocessingDrawing" xmlns:wp="http://schemas.openxmlformats.org/drawingml/2006/wordprocessingDrawing" xmlns:w10="urn:schemas-microsoft-com:office:word" xmlns:w="http://schemas.openxmlformats.org/wordprocessingml/2006/main" xmlns:w14="http://schemas.microsoft.com/office/word/2010/wordml" xmlns:wpg="http://schemas.microsoft.com/office/word/2010/wordprocessingGroup" xmlns:wpi="http://schemas.microsoft.com/office/word/2010/wordprocessingInk" xmlns:wne="http://schemas.microsoft.com/office/word/2006/wordml" xmlns:wps="http://schemas.microsoft.com/office/word/2010/wordprocessingShape" mc:Ignorable="w14 wp14">
+  <w:docDefaults>
+    <w:rPrDefault>
+      <w:rPr>
+        <w:rFonts w:asciiTheme="minorHAnsi" w:eastAsiaTheme="minorHAnsi" w:hAnsiTheme="minorHAnsi" w:cstheme="minorBidi"/>
+        <w:sz w:val="22"/>
+        <w:szCs w:val="22"/>
+        <w:lang w:val="en-US" w:eastAsia="en-US" w:bidi="ar-SA"/>
+      </w:rPr>
+    </w:rPrDefault>
+    <w:pPrDefault>
+      <w:pPr>
+        <w:spacing w:after="200" w:line="276" w:lineRule="auto"/>
+      </w:pPr>
+    </w:pPrDefault>
+  </w:docDefaults>
+  <w:latentStyles w:defLockedState="0" w:defUIPriority="99" w:defSemiHidden="1" w:defUnhideWhenUsed="1" w:defQFormat="0" w:count="267">
+    <w:lsdException w:name="Normal" w:semiHidden="0" w:uiPriority="0" w:unhideWhenUsed="0" w:qFormat="1"/>
+    <w:lsdException w:name="heading 1" w:semiHidden="0" w:uiPriority="9" w:unhideWhenUsed="0" w:qFormat="1"/>
+    <w:lsdException w:name="heading 2" w:uiPriority="9" w:qFormat="1"/>
+    <w:lsdException w:name="heading 3" w:uiPriority="9" w:qFormat="1"/>
+    <w:lsdException w:name="heading 4" w:uiPriority="9" w:qFormat="1"/>
+    <w:lsdException w:name="heading 5" w:uiPriority="9" w:qFormat="1"/>
+    <w:lsdException w:name="heading 6" w:uiPriority="9" w:qFormat="1"/>
+    <w:lsdException w:name="heading 7" w:uiPriority="9" w:qFormat="1"/>
+    <w:lsdException w:name="heading 8" w:uiPriority="9" w:qFormat="1"/>
+    <w:lsdException w:name="heading 9" w:uiPriority="9" w:qFormat="1"/>
+    <w:lsdException w:name="toc 1" w:uiPriority="39"/>
+    <w:lsdException w:name="toc 2" w:uiPriority="39"/>
+    <w:lsdException w:name="toc 3" w:uiPriority="39"/>
+    <w:lsdException w:name="toc 4" w:uiPriority="39"/>
+    <w:lsdException w:name="toc 5" w:uiPriority="39"/>
+    <w:lsdException w:name="toc 6" w:uiPriority="39"/>
+    <w:lsdException w:name="toc 7" w:uiPriority="39"/>
+    <w:lsdException w:name="toc 8" w:uiPriority="39"/>
+    <w:lsdException w:name="toc 9" w:uiPriority="39"/>
+    <w:lsdException w:name="caption" w:uiPriority="35" w:qFormat="1"/>
+    <w:lsdException w:name="Title" w:semiHidden="0" w:uiPriority="10" w:unhideWhenUsed="0" w:qFormat="1"/>
+    <w:lsdException w:name="Default Paragraph Font" w:uiPriority="1"/>
+    <w:lsdException w:name="Subtitle" w:semiHidden="0" w:uiPriority="11" w:unhideWhenUsed="0" w:qFormat="1"/>
+    <w:lsdException w:name="Strong" w:semiHidden="0" w:uiPriority="22" w:unhideWhenUsed="0" w:qFormat="1"/>
+    <w:lsdException w:name="Emphasis" w:semiHidden="0" w:uiPriority="20" w:unhideWhenUsed="0" w:qFormat="1"/>
+    <w:lsdException w:name="Table Grid" w:semiHidden="0" w:uiPriority="59" w:unhideWhenUsed="0"/>
+    <w:lsdException w:name="Placeholder Text" w:unhideWhenUsed="0"/>
+    <w:lsdException w:name="No Spacing" w:semiHidden="0" w:uiPriority="1" w:unhideWhenUsed="0" w:qFormat="1"/>
+    <w:lsdException w:name="Light Shading" w:semiHidden="0" w:uiPriority="60" w:unhideWhenUsed="0"/>
+    <w:lsdException w:name="Light List" w:semiHidden="0" w:uiPriority="61" w:unhideWhenUsed="0"/>
+    <w:lsdException w:name="Light Grid" w:semiHidden="0" w:uiPriority="62" w:unhideWhenUsed="0"/>
+    <w:lsdException w:name="Medium Shading 1" w:semiHidden="0" w:uiPriority="63" w:unhideWhenUsed="0"/>
+    <w:lsdException w:name="Medium Shading 2" w:semiHidden="0" w:uiPriority="64" w:unhideWhenUsed="0"/>
+    <w:lsdException w:name="Medium List 1" w:semiHidden="0" w:uiPriority="65" w:unhideWhenUsed="0"/>
+    <w:lsdException w:name="Medium List 2" w:semiHidden="0" w:uiPriority="66" w:unhideWhenUsed="0"/>
+    <w:lsdException w:name="Medium Grid 1" w:semiHidden="0" w:uiPriority="67" w:unhideWhenUsed="0"/>
+    <w:lsdException w:name="Medium Grid 2" w:semiHidden="0" w:uiPriority="68" w:unhideWhenUsed="0"/>
+    <w:lsdException w:name="Medium Grid 3" w:semiHidden="0" w:uiPriority="69" w:unhideWhenUsed="0"/>
+    <w:lsdException w:name="Dark List" w:semiHidden="0" w:uiPriority="70" w:unhideWhenUsed="0"/>
+    <w:lsdException w:name="Colorful Shading" w:semiHidden="0" w:uiPriority="71" w:unhideWhenUsed="0"/>
+    <w:lsdException w:name="Colorful List" w:semiHidden="0" w:uiPriority="72" w:unhideWhenUsed="0"/>
+    <w:lsdException w:name="Colorful Grid" w:semiHidden="0" w:uiPriority="73" w:unhideWhenUsed="0"/>
+    <w:lsdException w:name="Light Shading Accent 1" w:semiHidden="0" w:uiPriority="60" w:unhideWhenUsed="0"/>
+    <w:lsdException w:name="Light List Accent 1" w:semiHidden="0" w:uiPriority="61" w:unhideWhenUsed="0"/>
+    <w:lsdException w:name="Light Grid Accent 1" w:semiHidden="0" w:uiPriority="62" w:unhideWhenUsed="0"/>
+    <w:lsdException w:name="Medium Shading 1 Accent 1" w:semiHidden="0" w:uiPriority="63" w:unhideWhenUsed="0"/>
+    <w:lsdException w:name="Medium Shading 2 Accent 1" w:semiHidden="0" w:uiPriority="64" w:unhideWhenUsed="0"/>
+    <w:lsdException w:name="Medium List 1 Accent 1" w:semiHidden="0" w:uiPriority="65" w:unhideWhenUsed="0"/>
+    <w:lsdException w:name="Revision" w:unhideWhenUsed="0"/>
+    <w:lsdException w:name="List Paragraph" w:semiHidden="0" w:uiPriority="34" w:unhideWhenUsed="0" w:qFormat="1"/>
+    <w:lsdException w:name="Quote" w:semiHidden="0" w:uiPriority="29" w:unhideWhenUsed="0" w:qFormat="1"/>
+    <w:lsdException w:name="Intense Quote" w:semiHidden="0" w:uiPriority="30" w:unhideWhenUsed="0" w:qFormat="1"/>
+    <w:lsdException w:name="Medium List 2 Accent 1" w:semiHidden="0" w:uiPriority="66" w:unhideWhenUsed="0"/>
+    <w:lsdException w:name="Medium Grid 1 Accent 1" w:semiHidden="0" w:uiPriority="67" w:unhideWhenUsed="0"/>
+    <w:lsdException w:name="Medium Grid 2 Accent 1" w:semiHidden="0" w:uiPriority="68" w:unhideWhenUsed="0"/>
+    <w:lsdException w:name="Medium Grid 3 Accent 1" w:semiHidden="0" w:uiPriority="69" w:unhideWhenUsed="0"/>
+    <w:lsdException w:name="Dark List Accent 1" w:semiHidden="0" w:uiPriority="70" w:unhideWhenUsed="0"/>
+    <w:lsdException w:name="Colorful Shading Accent 1" w:semiHidden="0" w:uiPriority="71" w:unhideWhenUsed="0"/>
+    <w:lsdException w:name="Colorful List Accent 1" w:semiHidden="0" w:uiPriority="72" w:unhideWhenUsed="0"/>
+    <w:lsdException w:name="Colorful Grid Accent 1" w:semiHidden="0" w:uiPriority="73" w:unhideWhenUsed="0"/>
+    <w:lsdException w:name="Light Shading Accent 2" w:semiHidden="0" w:uiPriority="60" w:unhideWhenUsed="0"/>
+    <w:lsdException w:name="Light List Accent 2" w:semiHidden="0" w:uiPriority="61" w:unhideWhenUsed="0"/>
+    <w:lsdException w:name="Light Grid Accent 2" w:semiHidden="0" w:uiPriority="62" w:unhideWhenUsed="0"/>
+    <w:lsdException w:name="Medium Shading 1 Accent 2" w:semiHidden="0" w:uiPriority="63" w:unhideWhenUsed="0"/>
+    <w:lsdException w:name="Medium Shading 2 Accent 2" w:semiHidden="0" w:uiPriority="64" w:unhideWhenUsed="0"/>
+    <w:lsdException w:name="Medium List 1 Accent 2" w:semiHidden="0" w:uiPriority="65" w:unhideWhenUsed="0"/>
+    <w:lsdException w:name="Medium List 2 Accent 2" w:semiHidden="0" w:uiPriority="66" w:unhideWhenUsed="0"/>
+    <w:lsdException w:name="Medium Grid 1 Accent 2" w:semiHidden="0" w:uiPriority="67" w:unhideWhenUsed="0"/>
+    <w:lsdException w:name="Medium Grid 2 Accent 2" w:semiHidden="0" w:uiPriority="68" w:unhideWhenUsed="0"/>
+    <w:lsdException w:name="Medium Grid 3 Accent 2" w:semiHidden="0" w:uiPriority="69" w:unhideWhenUsed="0"/>
+    <w:lsdException w:name="Dark List Accent 2" w:semiHidden="0" w:uiPriority="70" w:unhideWhenUsed="0"/>
+    <w:lsdException w:name="Colorful Shading Accent 2" w:semiHidden="0" w:uiPriority="71" w:unhideWhenUsed="0"/>
+    <w:lsdException w:name="Colorful List Accent 2" w:semiHidden="0" w:uiPriority="72" w:unhideWhenUsed="0"/>
+    <w:lsdException w:name="Colorful Grid Accent 2" w:semiHidden="0" w:uiPriority="73" w:unhideWhenUsed="0"/>
+    <w:lsdException w:name="Light Shading Accent 3" w:semiHidden="0" w:uiPriority="60" w:unhideWhenUsed="0"/>
+    <w:lsdException w:name="Light List Accent 3" w:semiHidden="0" w:uiPriority="61" w:unhideWhenUsed="0"/>
+    <w:lsdException w:name="Light Grid Accent 3" w:semiHidden="0" w:uiPriority="62" w:unhideWhenUsed="0"/>
+    <w:lsdException w:name="Medium Shading 1 Accent 3" w:semiHidden="0" w:uiPriority="63" w:unhideWhenUsed="0"/>
+    <w:lsdException w:name="Medium Shading 2 Accent 3" w:semiHidden="0" w:uiPriority="64" w:unhideWhenUsed="0"/>
+    <w:lsdException w:name="Medium List 1 Accent 3" w:semiHidden="0" w:uiPriority="65" w:unhideWhenUsed="0"/>
+    <w:lsdException w:name="Medium List 2 Accent 3" w:semiHidden="0" w:uiPriority="66" w:unhideWhenUsed="0"/>
+    <w:lsdException w:name="Medium Grid 1 Accent 3" w:semiHidden="0" w:uiPriority="67" w:unhideWhenUsed="0"/>
+    <w:lsdException w:name="Medium Grid 2 Accent 3" w:semiHidden="0" w:uiPriority="68" w:unhideWhenUsed="0"/>
+    <w:lsdException w:name="Medium Grid 3 Accent 3" w:semiHidden="0" w:uiPriority="69" w:unhideWhenUsed="0"/>
+    <w:lsdException w:name="Dark List Accent 3" w:semiHidden="0" w:uiPriority="70" w:unhideWhenUsed="0"/>
+    <w:lsdException w:name="Colorful Shading Accent 3" w:semiHidden="0" w:uiPriority="71" w:unhideWhenUsed="0"/>
+    <w:lsdException w:name="Colorful List Accent 3" w:semiHidden="0" w:uiPriority="72" w:unhideWhenUsed="0"/>
+    <w:lsdException w:name="Colorful Grid Accent 3" w:semiHidden="0" w:uiPriority="73" w:unhideWhenUsed="0"/>
+    <w:lsdException w:name="Light Shading Accent 4" w:semiHidden="0" w:uiPriority="60" w:unhideWhenUsed="0"/>
+    <w:lsdException w:name="Light List Accent 4" w:semiHidden="0" w:uiPriority="61" w:unhideWhenUsed="0"/>
+    <w:lsdException w:name="Light Grid Accent 4" w:semiHidden="0" w:uiPriority="62" w:unhideWhenUsed="0"/>
+    <w:lsdException w:name="Medium Shading 1 Accent 4" w:semiHidden="0" w:uiPriority="63" w:unhideWhenUsed="0"/>
+    <w:lsdException w:name="Medium Shading 2 Accent 4" w:semiHidden="0" w:uiPriority="64" w:unhideWhenUsed="0"/>
+    <w:lsdException w:name="Medium List 1 Accent 4" w:semiHidden="0" w:uiPriority="65" w:unhideWhenUsed="0"/>
+    <w:lsdException w:name="Medium List 2 Accent 4" w:semiHidden="0" w:uiPriority="66" w:unhideWhenUsed="0"/>
+    <w:lsdException w:name="Medium Grid 1 Accent 4" w:semiHidden="0" w:uiPriority="67" w:unhideWhenUsed="0"/>
+    <w:lsdException w:name="Medium Grid 2 Accent 4" w:semiHidden="0" w:uiPriority="68" w:unhideWhenUsed="0"/>
+    <w:lsdException w:name="Medium Grid 3 Accent 4" w:semiHidden="0" w:uiPriority="69" w:unhideWhenUsed="0"/>
+    <w:lsdException w:name="Dark List Accent 4" w:semiHidden="0" w:uiPriority="70" w:unhideWhenUsed="0"/>
+    <w:lsdException w:name="Colorful Shading Accent 4" w:semiHidden="0" w:uiPriority="71" w:unhideWhenUsed="0"/>
+    <w:lsdException w:name="Colorful List Accent 4" w:semiHidden="0" w:uiPriority="72" w:unhideWhenUsed="0"/>
+    <w:lsdException w:name="Colorful Grid Accent 4" w:semiHidden="0" w:uiPriority="73" w:unhideWhenUsed="0"/>
+    <w:lsdException w:name="Light Shading Accent 5" w:semiHidden="0" w:uiPriority="60" w:unhideWhenUsed="0"/>
+    <w:lsdException w:name="Light List Accent 5" w:semiHidden="0" w:uiPriority="61" w:unhideWhenUsed="0"/>
+    <w:lsdException w:name="Light Grid Accent 5" w:semiHidden="0" w:uiPriority="62" w:unhideWhenUsed="0"/>
+    <w:lsdException w:name="Medium Shading 1 Accent 5" w:semiHidden="0" w:uiPriority="63" w:unhideWhenUsed="0"/>
+    <w:lsdException w:name="Medium Shading 2 Accent 5" w:semiHidden="0" w:uiPriority="64" w:unhideWhenUsed="0"/>
+    <w:lsdException w:name="Medium List 1 Accent 5" w:semiHidden="0" w:uiPriority="65" w:unhideWhenUsed="0"/>
+    <w:lsdException w:name="Medium List 2 Accent 5" w:semiHidden="0" w:uiPriority="66" w:unhideWhenUsed="0"/>
+    <w:lsdException w:name="Medium Grid 1 Accent 5" w:semiHidden="0" w:uiPriority="67" w:unhideWhenUsed="0"/>
+    <w:lsdException w:name="Medium Grid 2 Accent 5" w:semiHidden="0" w:uiPriority="68" w:unhideWhenUsed="0"/>
+    <w:lsdException w:name="Medium Grid 3 Accent 5" w:semiHidden="0" w:uiPriority="69" w:unhideWhenUsed="0"/>
+    <w:lsdException w:name="Dark List Accent 5" w:semiHidden="0" w:uiPriority="70" w:unhideWhenUsed="0"/>
+    <w:lsdException w:name="Colorful Shading Accent 5" w:semiHidden="0" w:uiPriority="71" w:unhideWhenUsed="0"/>
+    <w:lsdException w:name="Colorful List Accent 5" w:semiHidden="0" w:uiPriority="72" w:unhideWhenUsed="0"/>
+    <w:lsdException w:name="Colorful Grid Accent 5" w:semiHidden="0" w:uiPriority="73" w:unhideWhenUsed="0"/>
+    <w:lsdException w:name="Light Shading Accent 6" w:semiHidden="0" w:uiPriority="60" w:unhideWhenUsed="0"/>
+    <w:lsdException w:name="Light List Accent 6" w:semiHidden="0" w:uiPriority="61" w:unhideWhenUsed="0"/>
+    <w:lsdException w:name="Light Grid Accent 6" w:semiHidden="0" w:uiPriority="62" w:unhideWhenUsed="0"/>
+    <w:lsdException w:name="Medium Shading 1 Accent 6" w:semiHidden="0" w:uiPriority="63" w:unhideWhenUsed="0"/>
+    <w:lsdException w:name="Medium Shading 2 Accent 6" w:semiHidden="0" w:uiPriority="64" w:unhideWhenUsed="0"/>
+    <w:lsdException w:name="Medium List 1 Accent 6" w:semiHidden="0" w:uiPriority="65" w:unhideWhenUsed="0"/>
+    <w:lsdException w:name="Medium List 2 Accent 6" w:semiHidden="0" w:uiPriority="66" w:unhideWhenUsed="0"/>
+    <w:lsdException w:name="Medium Grid 1 Accent 6" w:semiHidden="0" w:uiPriority="67" w:unhideWhenUsed="0"/>
+    <w:lsdException w:name="Medium Grid 2 Accent 6" w:semiHidden="0" w:uiPriority="68" w:unhideWhenUsed="0"/>
+    <w:lsdException w:name="Medium Grid 3 Accent 6" w:semiHidden="0" w:uiPriority="69" w:unhideWhenUsed="0"/>
+    <w:lsdException w:name="Dark List Accent 6" w:semiHidden="0" w:uiPriority="70" w:unhideWhenUsed="0"/>
+    <w:lsdException w:name="Colorful Shading Accent 6" w:semiHidden="0" w:uiPriority="71" w:unhideWhenUsed="0"/>
+    <w:lsdException w:name="Colorful List Accent 6" w:semiHidden="0" w:uiPriority="72" w:unhideWhenUsed="0"/>
+    <w:lsdException w:name="Colorful Grid Accent 6" w:semiHidden="0" w:uiPriority="73" w:unhideWhenUsed="0"/>
+    <w:lsdException w:name="Subtle Emphasis" w:semiHidden="0" w:uiPriority="19" w:unhideWhenUsed="0" w:qFormat="1"/>
+    <w:lsdException w:name="Intense Emphasis" w:semiHidden="0" w:uiPriority="21" w:unhideWhenUsed="0" w:qFormat="1"/>
+    <w:lsdException w:name="Subtle Reference" w:semiHidden="0" w:uiPriority="31" w:unhideWhenUsed="0" w:qFormat="1"/>
+    <w:lsdException w:name="Intense Reference" w:semiHidden="0" w:uiPriority="32" w:unhideWhenUsed="0" w:qFormat="1"/>
+    <w:lsdException w:name="Book Title" w:semiHidden="0" w:uiPriority="33" w:unhideWhenUsed="0" w:qFormat="1"/>
+    <w:lsdException w:name="Bibliography" w:uiPriority="37"/>
+    <w:lsdException w:name="TOC Heading" w:uiPriority="39" w:qFormat="1"/>
   </w:latentStyles>
   <w:style w:type="paragraph" w:default="1" w:styleId="Normal">
     <w:name w:val="Normal"/>
